--- a/class diagram.docx
+++ b/class diagram.docx
@@ -9,45 +9,2102 @@
           <w:bCs/>
         </w:rPr>
       </w:pPr>
-      <w:r>
-        <w:t>Giới thiệu ứng dụng</w:t>
-      </w:r>
-    </w:p>
-    <w:p/>
-    <w:p>
-      <w:r>
-        <w:t>Ứng dụng Quản lý bãi gửi xe được xây dựng bằng Java OOP kết hợp với giao diện GUI (Java Swing/JavaFX) nhằm hỗ trợ quản lý việc gửi – lấy xe một cách hiệu quả, thuận tiện và trực quan.</w:t>
-      </w:r>
-    </w:p>
-    <w:p/>
-    <w:p>
-      <w:r>
-        <w:t>Phần mềm hướng đến các bãi giữ xe của chung cư, công ty hoặc trường học, giúp tự động hóa công tác quản lý, giảm sai sót và tiết kiệm thời gian.</w:t>
-      </w:r>
-    </w:p>
-    <w:p/>
-    <w:p>
-      <w:r>
-        <w:t>Ứng dụng sẽ cho phép nhân viên dễ dàng thao tác (ghi nhận xe vào, xe ra, quản lý vé, thống kê), đồng thời cung cấp cho ban quản lý dữ liệu trực quan để theo dõi tình trạng bãi xe.</w:t>
-      </w:r>
-    </w:p>
-    <w:p/>
-    <w:p>
-      <w:r>
-        <w:t>Ứng dụng sử dụng CSDL quan hệ (MySQL / SQL Server / PostgreSQL) để lưu trữ và quản lý toàn bộ thông tin xe, vé gửi, tài khoản nhân viên và dữ liệu thống kê.</w:t>
-      </w:r>
+      <w:proofErr w:type="spellStart"/>
+      <w:r>
+        <w:t>Giới</w:t>
+      </w:r>
+      <w:proofErr w:type="spellEnd"/>
+      <w:r>
+        <w:t xml:space="preserve"> </w:t>
+      </w:r>
+      <w:proofErr w:type="spellStart"/>
+      <w:r>
+        <w:t>thiệu</w:t>
+      </w:r>
+      <w:proofErr w:type="spellEnd"/>
+      <w:r>
+        <w:t xml:space="preserve"> </w:t>
+      </w:r>
+      <w:proofErr w:type="spellStart"/>
+      <w:r>
+        <w:t>ứng</w:t>
+      </w:r>
+      <w:proofErr w:type="spellEnd"/>
+      <w:r>
+        <w:t xml:space="preserve"> </w:t>
+      </w:r>
+      <w:proofErr w:type="spellStart"/>
+      <w:r>
+        <w:t>dụng</w:t>
+      </w:r>
+      <w:proofErr w:type="spellEnd"/>
     </w:p>
     <w:p>
+      <w:proofErr w:type="spellStart"/>
+      <w:r>
+        <w:t>Ứng</w:t>
+      </w:r>
+      <w:proofErr w:type="spellEnd"/>
+      <w:r>
+        <w:t xml:space="preserve"> </w:t>
+      </w:r>
+      <w:proofErr w:type="spellStart"/>
+      <w:r>
+        <w:t>dụng</w:t>
+      </w:r>
+      <w:proofErr w:type="spellEnd"/>
+      <w:r>
+        <w:t xml:space="preserve"> Quản </w:t>
+      </w:r>
+      <w:proofErr w:type="spellStart"/>
+      <w:r>
+        <w:t>lý</w:t>
+      </w:r>
+      <w:proofErr w:type="spellEnd"/>
+      <w:r>
+        <w:t xml:space="preserve"> </w:t>
+      </w:r>
+      <w:proofErr w:type="spellStart"/>
+      <w:r>
+        <w:t>bãi</w:t>
+      </w:r>
+      <w:proofErr w:type="spellEnd"/>
+      <w:r>
+        <w:t xml:space="preserve"> </w:t>
+      </w:r>
+      <w:proofErr w:type="spellStart"/>
+      <w:r>
+        <w:t>gửi</w:t>
+      </w:r>
+      <w:proofErr w:type="spellEnd"/>
+      <w:r>
+        <w:t xml:space="preserve"> </w:t>
+      </w:r>
+      <w:proofErr w:type="spellStart"/>
+      <w:r>
+        <w:t>xe</w:t>
+      </w:r>
+      <w:proofErr w:type="spellEnd"/>
+      <w:r>
+        <w:t xml:space="preserve"> </w:t>
+      </w:r>
+      <w:proofErr w:type="spellStart"/>
+      <w:r>
+        <w:t>được</w:t>
+      </w:r>
+      <w:proofErr w:type="spellEnd"/>
+      <w:r>
+        <w:t xml:space="preserve"> </w:t>
+      </w:r>
+      <w:proofErr w:type="spellStart"/>
+      <w:r>
+        <w:t>xây</w:t>
+      </w:r>
+      <w:proofErr w:type="spellEnd"/>
+      <w:r>
+        <w:t xml:space="preserve"> </w:t>
+      </w:r>
+      <w:proofErr w:type="spellStart"/>
+      <w:r>
+        <w:t>dựng</w:t>
+      </w:r>
+      <w:proofErr w:type="spellEnd"/>
+      <w:r>
+        <w:t xml:space="preserve"> </w:t>
+      </w:r>
+      <w:proofErr w:type="spellStart"/>
+      <w:r>
+        <w:t>bằng</w:t>
+      </w:r>
+      <w:proofErr w:type="spellEnd"/>
+      <w:r>
+        <w:t xml:space="preserve"> Java OOP </w:t>
+      </w:r>
+      <w:proofErr w:type="spellStart"/>
+      <w:r>
+        <w:t>kết</w:t>
+      </w:r>
+      <w:proofErr w:type="spellEnd"/>
+      <w:r>
+        <w:t xml:space="preserve"> </w:t>
+      </w:r>
+      <w:proofErr w:type="spellStart"/>
+      <w:r>
+        <w:t>hợp</w:t>
+      </w:r>
+      <w:proofErr w:type="spellEnd"/>
+      <w:r>
+        <w:t xml:space="preserve"> </w:t>
+      </w:r>
+      <w:proofErr w:type="spellStart"/>
+      <w:r>
+        <w:t>với</w:t>
+      </w:r>
+      <w:proofErr w:type="spellEnd"/>
+      <w:r>
+        <w:t xml:space="preserve"> </w:t>
+      </w:r>
+      <w:proofErr w:type="spellStart"/>
+      <w:r>
+        <w:t>giao</w:t>
+      </w:r>
+      <w:proofErr w:type="spellEnd"/>
+      <w:r>
+        <w:t xml:space="preserve"> </w:t>
+      </w:r>
+      <w:proofErr w:type="spellStart"/>
+      <w:r>
+        <w:t>diện</w:t>
+      </w:r>
+      <w:proofErr w:type="spellEnd"/>
+      <w:r>
+        <w:t xml:space="preserve"> GUI (Java Swing/JavaFX) </w:t>
+      </w:r>
+      <w:proofErr w:type="spellStart"/>
+      <w:r>
+        <w:t>nhằm</w:t>
+      </w:r>
+      <w:proofErr w:type="spellEnd"/>
+      <w:r>
+        <w:t xml:space="preserve"> </w:t>
+      </w:r>
+      <w:proofErr w:type="spellStart"/>
+      <w:r>
+        <w:t>hỗ</w:t>
+      </w:r>
+      <w:proofErr w:type="spellEnd"/>
+      <w:r>
+        <w:t xml:space="preserve"> </w:t>
+      </w:r>
+      <w:proofErr w:type="spellStart"/>
+      <w:r>
+        <w:t>trợ</w:t>
+      </w:r>
+      <w:proofErr w:type="spellEnd"/>
+      <w:r>
+        <w:t xml:space="preserve"> </w:t>
+      </w:r>
+      <w:proofErr w:type="spellStart"/>
+      <w:r>
+        <w:t>quản</w:t>
+      </w:r>
+      <w:proofErr w:type="spellEnd"/>
+      <w:r>
+        <w:t xml:space="preserve"> </w:t>
+      </w:r>
+      <w:proofErr w:type="spellStart"/>
+      <w:r>
+        <w:t>lý</w:t>
+      </w:r>
+      <w:proofErr w:type="spellEnd"/>
+      <w:r>
+        <w:t xml:space="preserve"> </w:t>
+      </w:r>
+      <w:proofErr w:type="spellStart"/>
+      <w:r>
+        <w:t>việc</w:t>
+      </w:r>
+      <w:proofErr w:type="spellEnd"/>
+      <w:r>
+        <w:t xml:space="preserve"> </w:t>
+      </w:r>
+      <w:proofErr w:type="spellStart"/>
+      <w:r>
+        <w:t>gửi</w:t>
+      </w:r>
+      <w:proofErr w:type="spellEnd"/>
+      <w:r>
+        <w:t xml:space="preserve"> – </w:t>
+      </w:r>
+      <w:proofErr w:type="spellStart"/>
+      <w:r>
+        <w:t>lấy</w:t>
+      </w:r>
+      <w:proofErr w:type="spellEnd"/>
+      <w:r>
+        <w:t xml:space="preserve"> </w:t>
+      </w:r>
+      <w:proofErr w:type="spellStart"/>
+      <w:r>
+        <w:t>xe</w:t>
+      </w:r>
+      <w:proofErr w:type="spellEnd"/>
+      <w:r>
+        <w:t xml:space="preserve"> </w:t>
+      </w:r>
+      <w:proofErr w:type="spellStart"/>
+      <w:r>
+        <w:t>một</w:t>
+      </w:r>
+      <w:proofErr w:type="spellEnd"/>
+      <w:r>
+        <w:t xml:space="preserve"> </w:t>
+      </w:r>
+      <w:proofErr w:type="spellStart"/>
+      <w:r>
+        <w:t>cách</w:t>
+      </w:r>
+      <w:proofErr w:type="spellEnd"/>
+      <w:r>
+        <w:t xml:space="preserve"> </w:t>
+      </w:r>
+      <w:proofErr w:type="spellStart"/>
+      <w:r>
+        <w:t>hiệu</w:t>
+      </w:r>
+      <w:proofErr w:type="spellEnd"/>
+      <w:r>
+        <w:t xml:space="preserve"> </w:t>
+      </w:r>
+      <w:proofErr w:type="spellStart"/>
+      <w:r>
+        <w:t>quả</w:t>
+      </w:r>
+      <w:proofErr w:type="spellEnd"/>
+      <w:r>
+        <w:t xml:space="preserve">, </w:t>
+      </w:r>
+      <w:proofErr w:type="spellStart"/>
+      <w:r>
+        <w:t>thuận</w:t>
+      </w:r>
+      <w:proofErr w:type="spellEnd"/>
+      <w:r>
+        <w:t xml:space="preserve"> </w:t>
+      </w:r>
+      <w:proofErr w:type="spellStart"/>
+      <w:r>
+        <w:t>tiện</w:t>
+      </w:r>
+      <w:proofErr w:type="spellEnd"/>
+      <w:r>
+        <w:t xml:space="preserve"> </w:t>
+      </w:r>
+      <w:proofErr w:type="spellStart"/>
+      <w:r>
+        <w:t>và</w:t>
+      </w:r>
+      <w:proofErr w:type="spellEnd"/>
+      <w:r>
+        <w:t xml:space="preserve"> </w:t>
+      </w:r>
+      <w:proofErr w:type="spellStart"/>
+      <w:r>
+        <w:t>trực</w:t>
+      </w:r>
+      <w:proofErr w:type="spellEnd"/>
+      <w:r>
+        <w:t xml:space="preserve"> </w:t>
+      </w:r>
+      <w:proofErr w:type="spellStart"/>
+      <w:r>
+        <w:t>quan</w:t>
+      </w:r>
+      <w:proofErr w:type="spellEnd"/>
+      <w:r>
+        <w:t>.</w:t>
+      </w:r>
+    </w:p>
+    <w:p>
       <w:pPr>
         <w:rPr>
           <w:lang w:val="vi-VN"/>
         </w:rPr>
       </w:pPr>
-      <w:r>
+      <w:proofErr w:type="spellStart"/>
+      <w:r>
+        <w:t>Phần</w:t>
+      </w:r>
+      <w:proofErr w:type="spellEnd"/>
+      <w:r>
+        <w:t xml:space="preserve"> </w:t>
+      </w:r>
+      <w:proofErr w:type="spellStart"/>
+      <w:r>
+        <w:t>mềm</w:t>
+      </w:r>
+      <w:proofErr w:type="spellEnd"/>
+      <w:r>
+        <w:t xml:space="preserve"> </w:t>
+      </w:r>
+      <w:proofErr w:type="spellStart"/>
+      <w:r>
+        <w:t>hướng</w:t>
+      </w:r>
+      <w:proofErr w:type="spellEnd"/>
+      <w:r>
+        <w:t xml:space="preserve"> </w:t>
+      </w:r>
+      <w:proofErr w:type="spellStart"/>
+      <w:r>
+        <w:t>đến</w:t>
+      </w:r>
+      <w:proofErr w:type="spellEnd"/>
+      <w:r>
+        <w:t xml:space="preserve"> </w:t>
+      </w:r>
+      <w:proofErr w:type="spellStart"/>
+      <w:r>
+        <w:t>các</w:t>
+      </w:r>
+      <w:proofErr w:type="spellEnd"/>
+      <w:r>
+        <w:t xml:space="preserve"> </w:t>
+      </w:r>
+      <w:proofErr w:type="spellStart"/>
+      <w:r>
+        <w:t>bãi</w:t>
+      </w:r>
+      <w:proofErr w:type="spellEnd"/>
+      <w:r>
+        <w:t xml:space="preserve"> </w:t>
+      </w:r>
+      <w:proofErr w:type="spellStart"/>
+      <w:r>
+        <w:t>giữ</w:t>
+      </w:r>
+      <w:proofErr w:type="spellEnd"/>
+      <w:r>
+        <w:t xml:space="preserve"> </w:t>
+      </w:r>
+      <w:proofErr w:type="spellStart"/>
+      <w:r>
+        <w:t>xe</w:t>
+      </w:r>
+      <w:proofErr w:type="spellEnd"/>
+      <w:r>
+        <w:t xml:space="preserve"> </w:t>
+      </w:r>
+      <w:proofErr w:type="spellStart"/>
+      <w:r>
+        <w:t>của</w:t>
+      </w:r>
+      <w:proofErr w:type="spellEnd"/>
+      <w:r>
+        <w:t xml:space="preserve"> </w:t>
+      </w:r>
+      <w:proofErr w:type="spellStart"/>
+      <w:r>
+        <w:t>chung</w:t>
+      </w:r>
+      <w:proofErr w:type="spellEnd"/>
+      <w:r>
+        <w:t xml:space="preserve"> </w:t>
+      </w:r>
+      <w:proofErr w:type="spellStart"/>
+      <w:r>
+        <w:t>cư</w:t>
+      </w:r>
+      <w:proofErr w:type="spellEnd"/>
+      <w:r>
+        <w:t xml:space="preserve">, </w:t>
+      </w:r>
+      <w:proofErr w:type="spellStart"/>
+      <w:r>
+        <w:t>công</w:t>
+      </w:r>
+      <w:proofErr w:type="spellEnd"/>
+      <w:r>
+        <w:t xml:space="preserve"> ty </w:t>
+      </w:r>
+      <w:proofErr w:type="spellStart"/>
+      <w:r>
+        <w:t>hoặc</w:t>
+      </w:r>
+      <w:proofErr w:type="spellEnd"/>
+      <w:r>
+        <w:t xml:space="preserve"> </w:t>
+      </w:r>
+      <w:proofErr w:type="spellStart"/>
+      <w:r>
+        <w:t>trường</w:t>
+      </w:r>
+      <w:proofErr w:type="spellEnd"/>
+      <w:r>
+        <w:t xml:space="preserve"> </w:t>
+      </w:r>
+      <w:proofErr w:type="spellStart"/>
+      <w:r>
+        <w:t>học</w:t>
+      </w:r>
+      <w:proofErr w:type="spellEnd"/>
+      <w:r>
+        <w:t xml:space="preserve">, </w:t>
+      </w:r>
+      <w:proofErr w:type="spellStart"/>
+      <w:r>
+        <w:t>giúp</w:t>
+      </w:r>
+      <w:proofErr w:type="spellEnd"/>
+      <w:r>
+        <w:t xml:space="preserve"> </w:t>
+      </w:r>
+      <w:proofErr w:type="spellStart"/>
+      <w:r>
+        <w:t>tự</w:t>
+      </w:r>
+      <w:proofErr w:type="spellEnd"/>
+      <w:r>
+        <w:t xml:space="preserve"> </w:t>
+      </w:r>
+      <w:proofErr w:type="spellStart"/>
+      <w:r>
+        <w:t>động</w:t>
+      </w:r>
+      <w:proofErr w:type="spellEnd"/>
+      <w:r>
+        <w:t xml:space="preserve"> </w:t>
+      </w:r>
+      <w:proofErr w:type="spellStart"/>
+      <w:r>
+        <w:t>hóa</w:t>
+      </w:r>
+      <w:proofErr w:type="spellEnd"/>
+      <w:r>
+        <w:t xml:space="preserve"> </w:t>
+      </w:r>
+      <w:proofErr w:type="spellStart"/>
+      <w:r>
+        <w:t>công</w:t>
+      </w:r>
+      <w:proofErr w:type="spellEnd"/>
+      <w:r>
+        <w:t xml:space="preserve"> </w:t>
+      </w:r>
+      <w:proofErr w:type="spellStart"/>
+      <w:r>
+        <w:t>tác</w:t>
+      </w:r>
+      <w:proofErr w:type="spellEnd"/>
+      <w:r>
+        <w:t xml:space="preserve"> </w:t>
+      </w:r>
+      <w:proofErr w:type="spellStart"/>
+      <w:r>
+        <w:t>quản</w:t>
+      </w:r>
+      <w:proofErr w:type="spellEnd"/>
+      <w:r>
+        <w:t xml:space="preserve"> </w:t>
+      </w:r>
+      <w:proofErr w:type="spellStart"/>
+      <w:r>
+        <w:t>lý</w:t>
+      </w:r>
+      <w:proofErr w:type="spellEnd"/>
+      <w:r>
+        <w:t xml:space="preserve">, </w:t>
+      </w:r>
+      <w:proofErr w:type="spellStart"/>
+      <w:r>
+        <w:t>giảm</w:t>
+      </w:r>
+      <w:proofErr w:type="spellEnd"/>
+      <w:r>
+        <w:t xml:space="preserve"> </w:t>
+      </w:r>
+      <w:proofErr w:type="spellStart"/>
+      <w:r>
+        <w:t>sai</w:t>
+      </w:r>
+      <w:proofErr w:type="spellEnd"/>
+      <w:r>
+        <w:t xml:space="preserve"> </w:t>
+      </w:r>
+      <w:proofErr w:type="spellStart"/>
+      <w:r>
+        <w:t>sót</w:t>
+      </w:r>
+      <w:proofErr w:type="spellEnd"/>
+      <w:r>
+        <w:t xml:space="preserve"> </w:t>
+      </w:r>
+      <w:proofErr w:type="spellStart"/>
+      <w:r>
+        <w:t>và</w:t>
+      </w:r>
+      <w:proofErr w:type="spellEnd"/>
+      <w:r>
+        <w:t xml:space="preserve"> </w:t>
+      </w:r>
+      <w:proofErr w:type="spellStart"/>
+      <w:r>
+        <w:t>tiết</w:t>
+      </w:r>
+      <w:proofErr w:type="spellEnd"/>
+      <w:r>
+        <w:t xml:space="preserve"> </w:t>
+      </w:r>
+      <w:proofErr w:type="spellStart"/>
+      <w:r>
+        <w:t>kiệm</w:t>
+      </w:r>
+      <w:proofErr w:type="spellEnd"/>
+      <w:r>
+        <w:t xml:space="preserve"> </w:t>
+      </w:r>
+      <w:proofErr w:type="spellStart"/>
+      <w:r>
+        <w:t>thời</w:t>
+      </w:r>
+      <w:proofErr w:type="spellEnd"/>
+      <w:r>
+        <w:t xml:space="preserve"> </w:t>
+      </w:r>
+      <w:proofErr w:type="spellStart"/>
+      <w:r>
+        <w:t>gian</w:t>
+      </w:r>
+      <w:proofErr w:type="spellEnd"/>
+      <w:r>
+        <w:t>.</w:t>
+      </w:r>
+    </w:p>
+    <w:p>
+      <w:pPr>
         <w:rPr>
           <w:lang w:val="vi-VN"/>
         </w:rPr>
+      </w:pPr>
+      <w:proofErr w:type="spellStart"/>
+      <w:r>
+        <w:t>Ứng</w:t>
+      </w:r>
+      <w:proofErr w:type="spellEnd"/>
+      <w:r>
+        <w:t xml:space="preserve"> </w:t>
+      </w:r>
+      <w:proofErr w:type="spellStart"/>
+      <w:r>
+        <w:t>dụng</w:t>
+      </w:r>
+      <w:proofErr w:type="spellEnd"/>
+      <w:r>
+        <w:t xml:space="preserve"> </w:t>
+      </w:r>
+      <w:proofErr w:type="spellStart"/>
+      <w:r>
+        <w:t>sẽ</w:t>
+      </w:r>
+      <w:proofErr w:type="spellEnd"/>
+      <w:r>
+        <w:t xml:space="preserve"> </w:t>
+      </w:r>
+      <w:proofErr w:type="spellStart"/>
+      <w:r>
+        <w:t>cho</w:t>
+      </w:r>
+      <w:proofErr w:type="spellEnd"/>
+      <w:r>
+        <w:t xml:space="preserve"> </w:t>
+      </w:r>
+      <w:proofErr w:type="spellStart"/>
+      <w:r>
+        <w:t>phép</w:t>
+      </w:r>
+      <w:proofErr w:type="spellEnd"/>
+      <w:r>
+        <w:t xml:space="preserve"> </w:t>
+      </w:r>
+      <w:proofErr w:type="spellStart"/>
+      <w:r>
+        <w:t>nhân</w:t>
+      </w:r>
+      <w:proofErr w:type="spellEnd"/>
+      <w:r>
+        <w:t xml:space="preserve"> </w:t>
+      </w:r>
+      <w:proofErr w:type="spellStart"/>
+      <w:r>
+        <w:t>viên</w:t>
+      </w:r>
+      <w:proofErr w:type="spellEnd"/>
+      <w:r>
+        <w:t xml:space="preserve"> </w:t>
+      </w:r>
+      <w:proofErr w:type="spellStart"/>
+      <w:r>
+        <w:t>dễ</w:t>
+      </w:r>
+      <w:proofErr w:type="spellEnd"/>
+      <w:r>
+        <w:t xml:space="preserve"> </w:t>
+      </w:r>
+      <w:proofErr w:type="spellStart"/>
+      <w:r>
+        <w:t>dàng</w:t>
+      </w:r>
+      <w:proofErr w:type="spellEnd"/>
+      <w:r>
+        <w:t xml:space="preserve"> </w:t>
+      </w:r>
+      <w:proofErr w:type="spellStart"/>
+      <w:r>
+        <w:t>thao</w:t>
+      </w:r>
+      <w:proofErr w:type="spellEnd"/>
+      <w:r>
+        <w:t xml:space="preserve"> </w:t>
+      </w:r>
+      <w:proofErr w:type="spellStart"/>
+      <w:r>
+        <w:t>tác</w:t>
+      </w:r>
+      <w:proofErr w:type="spellEnd"/>
+      <w:r>
+        <w:t xml:space="preserve"> (</w:t>
+      </w:r>
+      <w:proofErr w:type="spellStart"/>
+      <w:r>
+        <w:t>ghi</w:t>
+      </w:r>
+      <w:proofErr w:type="spellEnd"/>
+      <w:r>
+        <w:t xml:space="preserve"> </w:t>
+      </w:r>
+      <w:proofErr w:type="spellStart"/>
+      <w:r>
+        <w:t>nhận</w:t>
+      </w:r>
+      <w:proofErr w:type="spellEnd"/>
+      <w:r>
+        <w:t xml:space="preserve"> </w:t>
+      </w:r>
+      <w:proofErr w:type="spellStart"/>
+      <w:r>
+        <w:t>xe</w:t>
+      </w:r>
+      <w:proofErr w:type="spellEnd"/>
+      <w:r>
+        <w:t xml:space="preserve"> </w:t>
+      </w:r>
+      <w:proofErr w:type="spellStart"/>
+      <w:r>
+        <w:t>vào</w:t>
+      </w:r>
+      <w:proofErr w:type="spellEnd"/>
+      <w:r>
+        <w:t xml:space="preserve">, </w:t>
+      </w:r>
+      <w:proofErr w:type="spellStart"/>
+      <w:r>
+        <w:t>xe</w:t>
+      </w:r>
+      <w:proofErr w:type="spellEnd"/>
+      <w:r>
+        <w:t xml:space="preserve"> </w:t>
+      </w:r>
+      <w:proofErr w:type="spellStart"/>
+      <w:r>
+        <w:t>ra</w:t>
+      </w:r>
+      <w:proofErr w:type="spellEnd"/>
+      <w:r>
+        <w:t xml:space="preserve">, </w:t>
+      </w:r>
+      <w:proofErr w:type="spellStart"/>
+      <w:r>
+        <w:t>quản</w:t>
+      </w:r>
+      <w:proofErr w:type="spellEnd"/>
+      <w:r>
+        <w:t xml:space="preserve"> </w:t>
+      </w:r>
+      <w:proofErr w:type="spellStart"/>
+      <w:r>
+        <w:t>lý</w:t>
+      </w:r>
+      <w:proofErr w:type="spellEnd"/>
+      <w:r>
+        <w:t xml:space="preserve"> </w:t>
+      </w:r>
+      <w:proofErr w:type="spellStart"/>
+      <w:r>
+        <w:t>vé</w:t>
+      </w:r>
+      <w:proofErr w:type="spellEnd"/>
+      <w:r>
+        <w:t xml:space="preserve">, </w:t>
+      </w:r>
+      <w:proofErr w:type="spellStart"/>
+      <w:r>
+        <w:t>thống</w:t>
+      </w:r>
+      <w:proofErr w:type="spellEnd"/>
+      <w:r>
+        <w:t xml:space="preserve"> </w:t>
+      </w:r>
+      <w:proofErr w:type="spellStart"/>
+      <w:r>
+        <w:t>kê</w:t>
+      </w:r>
+      <w:proofErr w:type="spellEnd"/>
+      <w:r>
+        <w:t xml:space="preserve">), </w:t>
+      </w:r>
+      <w:proofErr w:type="spellStart"/>
+      <w:r>
+        <w:t>đồng</w:t>
+      </w:r>
+      <w:proofErr w:type="spellEnd"/>
+      <w:r>
+        <w:t xml:space="preserve"> </w:t>
+      </w:r>
+      <w:proofErr w:type="spellStart"/>
+      <w:r>
+        <w:t>thời</w:t>
+      </w:r>
+      <w:proofErr w:type="spellEnd"/>
+      <w:r>
+        <w:t xml:space="preserve"> </w:t>
+      </w:r>
+      <w:proofErr w:type="spellStart"/>
+      <w:r>
+        <w:t>cung</w:t>
+      </w:r>
+      <w:proofErr w:type="spellEnd"/>
+      <w:r>
+        <w:t xml:space="preserve"> </w:t>
+      </w:r>
+      <w:proofErr w:type="spellStart"/>
+      <w:r>
+        <w:t>cấp</w:t>
+      </w:r>
+      <w:proofErr w:type="spellEnd"/>
+      <w:r>
+        <w:t xml:space="preserve"> </w:t>
+      </w:r>
+      <w:proofErr w:type="spellStart"/>
+      <w:r>
+        <w:t>cho</w:t>
+      </w:r>
+      <w:proofErr w:type="spellEnd"/>
+      <w:r>
+        <w:t xml:space="preserve"> ban </w:t>
+      </w:r>
+      <w:proofErr w:type="spellStart"/>
+      <w:r>
+        <w:t>quản</w:t>
+      </w:r>
+      <w:proofErr w:type="spellEnd"/>
+      <w:r>
+        <w:t xml:space="preserve"> </w:t>
+      </w:r>
+      <w:proofErr w:type="spellStart"/>
+      <w:r>
+        <w:t>lý</w:t>
+      </w:r>
+      <w:proofErr w:type="spellEnd"/>
+      <w:r>
+        <w:t xml:space="preserve"> </w:t>
+      </w:r>
+      <w:proofErr w:type="spellStart"/>
+      <w:r>
+        <w:t>dữ</w:t>
+      </w:r>
+      <w:proofErr w:type="spellEnd"/>
+      <w:r>
+        <w:t xml:space="preserve"> </w:t>
+      </w:r>
+      <w:proofErr w:type="spellStart"/>
+      <w:r>
+        <w:t>liệu</w:t>
+      </w:r>
+      <w:proofErr w:type="spellEnd"/>
+      <w:r>
+        <w:t xml:space="preserve"> </w:t>
+      </w:r>
+      <w:proofErr w:type="spellStart"/>
+      <w:r>
+        <w:t>trực</w:t>
+      </w:r>
+      <w:proofErr w:type="spellEnd"/>
+      <w:r>
+        <w:t xml:space="preserve"> </w:t>
+      </w:r>
+      <w:proofErr w:type="spellStart"/>
+      <w:r>
+        <w:t>quan</w:t>
+      </w:r>
+      <w:proofErr w:type="spellEnd"/>
+      <w:r>
+        <w:t xml:space="preserve"> </w:t>
+      </w:r>
+      <w:proofErr w:type="spellStart"/>
+      <w:r>
+        <w:t>để</w:t>
+      </w:r>
+      <w:proofErr w:type="spellEnd"/>
+      <w:r>
+        <w:t xml:space="preserve"> </w:t>
+      </w:r>
+      <w:proofErr w:type="spellStart"/>
+      <w:r>
+        <w:t>theo</w:t>
+      </w:r>
+      <w:proofErr w:type="spellEnd"/>
+      <w:r>
+        <w:t xml:space="preserve"> </w:t>
+      </w:r>
+      <w:proofErr w:type="spellStart"/>
+      <w:r>
+        <w:t>dõi</w:t>
+      </w:r>
+      <w:proofErr w:type="spellEnd"/>
+      <w:r>
+        <w:t xml:space="preserve"> </w:t>
+      </w:r>
+      <w:proofErr w:type="spellStart"/>
+      <w:r>
+        <w:t>tình</w:t>
+      </w:r>
+      <w:proofErr w:type="spellEnd"/>
+      <w:r>
+        <w:t xml:space="preserve"> </w:t>
+      </w:r>
+      <w:proofErr w:type="spellStart"/>
+      <w:r>
+        <w:t>trạng</w:t>
+      </w:r>
+      <w:proofErr w:type="spellEnd"/>
+      <w:r>
+        <w:t xml:space="preserve"> </w:t>
+      </w:r>
+      <w:proofErr w:type="spellStart"/>
+      <w:r>
+        <w:t>bãi</w:t>
+      </w:r>
+      <w:proofErr w:type="spellEnd"/>
+      <w:r>
+        <w:t xml:space="preserve"> </w:t>
+      </w:r>
+      <w:proofErr w:type="spellStart"/>
+      <w:r>
+        <w:t>xe</w:t>
+      </w:r>
+      <w:proofErr w:type="spellEnd"/>
+      <w:r>
+        <w:t>.</w:t>
+      </w:r>
+    </w:p>
+    <w:p>
+      <w:pPr>
+        <w:rPr>
+          <w:lang w:val="vi-VN"/>
+        </w:rPr>
+      </w:pPr>
+      <w:proofErr w:type="spellStart"/>
+      <w:r>
+        <w:t>Ứng</w:t>
+      </w:r>
+      <w:proofErr w:type="spellEnd"/>
+      <w:r>
+        <w:t xml:space="preserve"> </w:t>
+      </w:r>
+      <w:proofErr w:type="spellStart"/>
+      <w:r>
+        <w:t>dụng</w:t>
+      </w:r>
+      <w:proofErr w:type="spellEnd"/>
+      <w:r>
+        <w:t xml:space="preserve"> </w:t>
+      </w:r>
+      <w:proofErr w:type="spellStart"/>
+      <w:r>
+        <w:t>sử</w:t>
+      </w:r>
+      <w:proofErr w:type="spellEnd"/>
+      <w:r>
+        <w:t xml:space="preserve"> </w:t>
+      </w:r>
+      <w:proofErr w:type="spellStart"/>
+      <w:r>
+        <w:t>dụng</w:t>
+      </w:r>
+      <w:proofErr w:type="spellEnd"/>
+      <w:r>
+        <w:t xml:space="preserve"> CSDL </w:t>
+      </w:r>
+      <w:proofErr w:type="spellStart"/>
+      <w:r>
+        <w:t>quan</w:t>
+      </w:r>
+      <w:proofErr w:type="spellEnd"/>
+      <w:r>
+        <w:t xml:space="preserve"> </w:t>
+      </w:r>
+      <w:proofErr w:type="spellStart"/>
+      <w:r>
+        <w:t>hệ</w:t>
+      </w:r>
+      <w:proofErr w:type="spellEnd"/>
+      <w:r>
+        <w:t xml:space="preserve"> (MySQL / SQL Server / PostgreSQL) </w:t>
+      </w:r>
+      <w:proofErr w:type="spellStart"/>
+      <w:r>
+        <w:t>để</w:t>
+      </w:r>
+      <w:proofErr w:type="spellEnd"/>
+      <w:r>
+        <w:t xml:space="preserve"> </w:t>
+      </w:r>
+      <w:proofErr w:type="spellStart"/>
+      <w:r>
+        <w:t>lưu</w:t>
+      </w:r>
+      <w:proofErr w:type="spellEnd"/>
+      <w:r>
+        <w:t xml:space="preserve"> </w:t>
+      </w:r>
+      <w:proofErr w:type="spellStart"/>
+      <w:r>
+        <w:t>trữ</w:t>
+      </w:r>
+      <w:proofErr w:type="spellEnd"/>
+      <w:r>
+        <w:t xml:space="preserve"> </w:t>
+      </w:r>
+      <w:proofErr w:type="spellStart"/>
+      <w:r>
+        <w:t>và</w:t>
+      </w:r>
+      <w:proofErr w:type="spellEnd"/>
+      <w:r>
+        <w:t xml:space="preserve"> </w:t>
+      </w:r>
+      <w:proofErr w:type="spellStart"/>
+      <w:r>
+        <w:t>quản</w:t>
+      </w:r>
+      <w:proofErr w:type="spellEnd"/>
+      <w:r>
+        <w:t xml:space="preserve"> </w:t>
+      </w:r>
+      <w:proofErr w:type="spellStart"/>
+      <w:r>
+        <w:t>lý</w:t>
+      </w:r>
+      <w:proofErr w:type="spellEnd"/>
+      <w:r>
+        <w:t xml:space="preserve"> </w:t>
+      </w:r>
+      <w:proofErr w:type="spellStart"/>
+      <w:r>
+        <w:t>toàn</w:t>
+      </w:r>
+      <w:proofErr w:type="spellEnd"/>
+      <w:r>
+        <w:t xml:space="preserve"> </w:t>
+      </w:r>
+      <w:proofErr w:type="spellStart"/>
+      <w:r>
+        <w:t>bộ</w:t>
+      </w:r>
+      <w:proofErr w:type="spellEnd"/>
+      <w:r>
+        <w:t xml:space="preserve"> </w:t>
+      </w:r>
+      <w:proofErr w:type="spellStart"/>
+      <w:r>
+        <w:t>thông</w:t>
+      </w:r>
+      <w:proofErr w:type="spellEnd"/>
+      <w:r>
+        <w:t xml:space="preserve"> tin </w:t>
+      </w:r>
+      <w:proofErr w:type="spellStart"/>
+      <w:r>
+        <w:t>xe</w:t>
+      </w:r>
+      <w:proofErr w:type="spellEnd"/>
+      <w:r>
+        <w:t xml:space="preserve">, </w:t>
+      </w:r>
+      <w:proofErr w:type="spellStart"/>
+      <w:r>
+        <w:t>vé</w:t>
+      </w:r>
+      <w:proofErr w:type="spellEnd"/>
+      <w:r>
+        <w:t xml:space="preserve"> </w:t>
+      </w:r>
+      <w:proofErr w:type="spellStart"/>
+      <w:r>
+        <w:t>gửi</w:t>
+      </w:r>
+      <w:proofErr w:type="spellEnd"/>
+      <w:r>
+        <w:t xml:space="preserve">, </w:t>
+      </w:r>
+      <w:proofErr w:type="spellStart"/>
+      <w:r>
+        <w:t>tài</w:t>
+      </w:r>
+      <w:proofErr w:type="spellEnd"/>
+      <w:r>
+        <w:t xml:space="preserve"> </w:t>
+      </w:r>
+      <w:proofErr w:type="spellStart"/>
+      <w:r>
+        <w:t>khoản</w:t>
+      </w:r>
+      <w:proofErr w:type="spellEnd"/>
+      <w:r>
+        <w:t xml:space="preserve"> </w:t>
+      </w:r>
+      <w:proofErr w:type="spellStart"/>
+      <w:r>
+        <w:t>nhân</w:t>
+      </w:r>
+      <w:proofErr w:type="spellEnd"/>
+      <w:r>
+        <w:t xml:space="preserve"> </w:t>
+      </w:r>
+      <w:proofErr w:type="spellStart"/>
+      <w:r>
+        <w:t>viên</w:t>
+      </w:r>
+      <w:proofErr w:type="spellEnd"/>
+      <w:r>
+        <w:t xml:space="preserve"> </w:t>
+      </w:r>
+      <w:proofErr w:type="spellStart"/>
+      <w:r>
+        <w:t>và</w:t>
+      </w:r>
+      <w:proofErr w:type="spellEnd"/>
+      <w:r>
+        <w:t xml:space="preserve"> </w:t>
+      </w:r>
+      <w:proofErr w:type="spellStart"/>
+      <w:r>
+        <w:t>dữ</w:t>
+      </w:r>
+      <w:proofErr w:type="spellEnd"/>
+      <w:r>
+        <w:t xml:space="preserve"> </w:t>
+      </w:r>
+      <w:proofErr w:type="spellStart"/>
+      <w:r>
+        <w:t>liệu</w:t>
+      </w:r>
+      <w:proofErr w:type="spellEnd"/>
+      <w:r>
+        <w:t xml:space="preserve"> </w:t>
+      </w:r>
+      <w:proofErr w:type="spellStart"/>
+      <w:r>
+        <w:t>thống</w:t>
+      </w:r>
+      <w:proofErr w:type="spellEnd"/>
+      <w:r>
+        <w:t xml:space="preserve"> </w:t>
+      </w:r>
+      <w:proofErr w:type="spellStart"/>
+      <w:r>
+        <w:t>kê</w:t>
+      </w:r>
+      <w:proofErr w:type="spellEnd"/>
+      <w:r>
+        <w:t>.</w:t>
+      </w:r>
+    </w:p>
+    <w:p>
+      <w:pPr>
+        <w:rPr>
+          <w:lang w:val="vi-VN"/>
+        </w:rPr>
+      </w:pPr>
+      <w:r>
+        <w:rPr>
+          <w:lang w:val="vi-VN"/>
+        </w:rPr>
+        <w:t>Mô tả văn bản các lớp chính:</w:t>
+      </w:r>
+    </w:p>
+    <w:p>
+      <w:pPr>
+        <w:rPr>
+          <w:b/>
+          <w:bCs/>
+        </w:rPr>
+      </w:pPr>
+      <w:proofErr w:type="spellStart"/>
+      <w:r>
+        <w:rPr>
+          <w:b/>
+          <w:bCs/>
+        </w:rPr>
+        <w:t>Thực</w:t>
+      </w:r>
+      <w:proofErr w:type="spellEnd"/>
+      <w:r>
+        <w:rPr>
+          <w:b/>
+          <w:bCs/>
+        </w:rPr>
+        <w:t xml:space="preserve"> </w:t>
+      </w:r>
+      <w:proofErr w:type="spellStart"/>
+      <w:r>
+        <w:rPr>
+          <w:b/>
+          <w:bCs/>
+        </w:rPr>
+        <w:t>thể</w:t>
+      </w:r>
+      <w:proofErr w:type="spellEnd"/>
+      <w:r>
+        <w:rPr>
+          <w:b/>
+          <w:bCs/>
+        </w:rPr>
+        <w:t xml:space="preserve"> </w:t>
+      </w:r>
+      <w:proofErr w:type="spellStart"/>
+      <w:r>
+        <w:rPr>
+          <w:b/>
+          <w:bCs/>
+        </w:rPr>
+        <w:t>chính</w:t>
+      </w:r>
+      <w:proofErr w:type="spellEnd"/>
+      <w:r>
+        <w:rPr>
+          <w:b/>
+          <w:bCs/>
+        </w:rPr>
+        <w:t xml:space="preserve"> (Entity classes)</w:t>
+      </w:r>
+    </w:p>
+    <w:p>
+      <w:pPr>
+        <w:numPr>
+          <w:ilvl w:val="0"/>
+          <w:numId w:val="1"/>
+        </w:numPr>
+      </w:pPr>
+      <w:r>
+        <w:rPr>
+          <w:b/>
+          <w:bCs/>
+        </w:rPr>
+        <w:t>Vehicle (Xe)</w:t>
+      </w:r>
+    </w:p>
+    <w:p>
+      <w:pPr>
+        <w:numPr>
+          <w:ilvl w:val="1"/>
+          <w:numId w:val="1"/>
+        </w:numPr>
+      </w:pPr>
+      <w:proofErr w:type="spellStart"/>
+      <w:r>
+        <w:t>Thuộc</w:t>
+      </w:r>
+      <w:proofErr w:type="spellEnd"/>
+      <w:r>
+        <w:t xml:space="preserve"> </w:t>
+      </w:r>
+      <w:proofErr w:type="spellStart"/>
+      <w:r>
+        <w:t>tính</w:t>
+      </w:r>
+      <w:proofErr w:type="spellEnd"/>
+      <w:r>
+        <w:t xml:space="preserve">: </w:t>
+      </w:r>
+      <w:proofErr w:type="spellStart"/>
+      <w:r>
+        <w:t>licensePlate</w:t>
+      </w:r>
+      <w:proofErr w:type="spellEnd"/>
+      <w:r>
+        <w:t xml:space="preserve">, </w:t>
+      </w:r>
+      <w:proofErr w:type="spellStart"/>
+      <w:r>
+        <w:t>vehicleType</w:t>
+      </w:r>
+      <w:proofErr w:type="spellEnd"/>
+      <w:r>
+        <w:t xml:space="preserve">, </w:t>
+      </w:r>
+      <w:proofErr w:type="spellStart"/>
+      <w:r>
+        <w:t>ownerName</w:t>
+      </w:r>
+      <w:proofErr w:type="spellEnd"/>
+      <w:r>
+        <w:t xml:space="preserve">, </w:t>
+      </w:r>
+      <w:proofErr w:type="spellStart"/>
+      <w:r>
+        <w:t>timeIn</w:t>
+      </w:r>
+      <w:proofErr w:type="spellEnd"/>
+      <w:r>
+        <w:t xml:space="preserve">, </w:t>
+      </w:r>
+      <w:proofErr w:type="spellStart"/>
+      <w:r>
+        <w:t>timeOut</w:t>
+      </w:r>
+      <w:proofErr w:type="spellEnd"/>
+    </w:p>
+    <w:p>
+      <w:pPr>
+        <w:numPr>
+          <w:ilvl w:val="1"/>
+          <w:numId w:val="1"/>
+        </w:numPr>
+      </w:pPr>
+      <w:r>
+        <w:t xml:space="preserve">Phương </w:t>
+      </w:r>
+      <w:proofErr w:type="spellStart"/>
+      <w:r>
+        <w:t>thức</w:t>
+      </w:r>
+      <w:proofErr w:type="spellEnd"/>
+      <w:r>
+        <w:t xml:space="preserve">: </w:t>
+      </w:r>
+      <w:proofErr w:type="spellStart"/>
+      <w:proofErr w:type="gramStart"/>
+      <w:r>
+        <w:t>calculateFee</w:t>
+      </w:r>
+      <w:proofErr w:type="spellEnd"/>
+      <w:r>
+        <w:t>(</w:t>
+      </w:r>
+      <w:proofErr w:type="gramEnd"/>
+      <w:r>
+        <w:t xml:space="preserve">), </w:t>
+      </w:r>
+      <w:proofErr w:type="spellStart"/>
+      <w:proofErr w:type="gramStart"/>
+      <w:r>
+        <w:t>getParkingDuration</w:t>
+      </w:r>
+      <w:proofErr w:type="spellEnd"/>
+      <w:r>
+        <w:t>(</w:t>
+      </w:r>
+      <w:proofErr w:type="gramEnd"/>
+      <w:r>
+        <w:t>)</w:t>
+      </w:r>
+    </w:p>
+    <w:p>
+      <w:pPr>
+        <w:numPr>
+          <w:ilvl w:val="0"/>
+          <w:numId w:val="1"/>
+        </w:numPr>
+      </w:pPr>
+      <w:proofErr w:type="spellStart"/>
+      <w:r>
+        <w:rPr>
+          <w:b/>
+          <w:bCs/>
+        </w:rPr>
+        <w:t>ParkingSpot</w:t>
+      </w:r>
+      <w:proofErr w:type="spellEnd"/>
+      <w:r>
+        <w:rPr>
+          <w:b/>
+          <w:bCs/>
+        </w:rPr>
+        <w:t xml:space="preserve"> (</w:t>
+      </w:r>
+      <w:proofErr w:type="spellStart"/>
+      <w:r>
+        <w:rPr>
+          <w:b/>
+          <w:bCs/>
+        </w:rPr>
+        <w:t>Chỗ</w:t>
+      </w:r>
+      <w:proofErr w:type="spellEnd"/>
+      <w:r>
+        <w:rPr>
+          <w:b/>
+          <w:bCs/>
+        </w:rPr>
+        <w:t xml:space="preserve"> </w:t>
+      </w:r>
+      <w:proofErr w:type="spellStart"/>
+      <w:r>
+        <w:rPr>
+          <w:b/>
+          <w:bCs/>
+        </w:rPr>
+        <w:t>đỗ</w:t>
+      </w:r>
+      <w:proofErr w:type="spellEnd"/>
+      <w:r>
+        <w:rPr>
+          <w:b/>
+          <w:bCs/>
+        </w:rPr>
+        <w:t>)</w:t>
+      </w:r>
+    </w:p>
+    <w:p>
+      <w:pPr>
+        <w:numPr>
+          <w:ilvl w:val="1"/>
+          <w:numId w:val="1"/>
+        </w:numPr>
+      </w:pPr>
+      <w:proofErr w:type="spellStart"/>
+      <w:r>
+        <w:t>Thuộc</w:t>
+      </w:r>
+      <w:proofErr w:type="spellEnd"/>
+      <w:r>
+        <w:t xml:space="preserve"> </w:t>
+      </w:r>
+      <w:proofErr w:type="spellStart"/>
+      <w:r>
+        <w:t>tính</w:t>
+      </w:r>
+      <w:proofErr w:type="spellEnd"/>
+      <w:r>
+        <w:t xml:space="preserve">: </w:t>
+      </w:r>
+      <w:proofErr w:type="spellStart"/>
+      <w:r>
+        <w:t>spotId</w:t>
+      </w:r>
+      <w:proofErr w:type="spellEnd"/>
+      <w:r>
+        <w:t xml:space="preserve">, </w:t>
+      </w:r>
+      <w:proofErr w:type="spellStart"/>
+      <w:r>
+        <w:t>isOccupied</w:t>
+      </w:r>
+      <w:proofErr w:type="spellEnd"/>
+      <w:r>
+        <w:t>, vehicle</w:t>
+      </w:r>
+    </w:p>
+    <w:p>
+      <w:pPr>
+        <w:numPr>
+          <w:ilvl w:val="1"/>
+          <w:numId w:val="1"/>
+        </w:numPr>
+      </w:pPr>
+      <w:r>
+        <w:t xml:space="preserve">Phương </w:t>
+      </w:r>
+      <w:proofErr w:type="spellStart"/>
+      <w:r>
+        <w:t>thức</w:t>
+      </w:r>
+      <w:proofErr w:type="spellEnd"/>
+      <w:r>
+        <w:t xml:space="preserve">: </w:t>
+      </w:r>
+      <w:proofErr w:type="spellStart"/>
+      <w:proofErr w:type="gramStart"/>
+      <w:r>
+        <w:t>assignVehicle</w:t>
+      </w:r>
+      <w:proofErr w:type="spellEnd"/>
+      <w:r>
+        <w:t>(</w:t>
+      </w:r>
+      <w:proofErr w:type="gramEnd"/>
+      <w:r>
+        <w:t xml:space="preserve">Vehicle v), </w:t>
+      </w:r>
+      <w:proofErr w:type="spellStart"/>
+      <w:proofErr w:type="gramStart"/>
+      <w:r>
+        <w:t>removeVehicle</w:t>
+      </w:r>
+      <w:proofErr w:type="spellEnd"/>
+      <w:r>
+        <w:t>(</w:t>
+      </w:r>
+      <w:proofErr w:type="gramEnd"/>
+      <w:r>
+        <w:t>)</w:t>
+      </w:r>
+    </w:p>
+    <w:p>
+      <w:pPr>
+        <w:numPr>
+          <w:ilvl w:val="0"/>
+          <w:numId w:val="1"/>
+        </w:numPr>
+      </w:pPr>
+      <w:proofErr w:type="spellStart"/>
+      <w:r>
+        <w:rPr>
+          <w:b/>
+          <w:bCs/>
+        </w:rPr>
+        <w:t>ParkingLot</w:t>
+      </w:r>
+      <w:proofErr w:type="spellEnd"/>
+      <w:r>
+        <w:rPr>
+          <w:b/>
+          <w:bCs/>
+        </w:rPr>
+        <w:t xml:space="preserve"> (</w:t>
+      </w:r>
+      <w:proofErr w:type="spellStart"/>
+      <w:r>
+        <w:rPr>
+          <w:b/>
+          <w:bCs/>
+        </w:rPr>
+        <w:t>Bãi</w:t>
+      </w:r>
+      <w:proofErr w:type="spellEnd"/>
+      <w:r>
+        <w:rPr>
+          <w:b/>
+          <w:bCs/>
+        </w:rPr>
+        <w:t xml:space="preserve"> </w:t>
+      </w:r>
+      <w:proofErr w:type="spellStart"/>
+      <w:r>
+        <w:rPr>
+          <w:b/>
+          <w:bCs/>
+        </w:rPr>
+        <w:t>đỗ</w:t>
+      </w:r>
+      <w:proofErr w:type="spellEnd"/>
+      <w:r>
+        <w:rPr>
+          <w:b/>
+          <w:bCs/>
+        </w:rPr>
+        <w:t xml:space="preserve"> </w:t>
+      </w:r>
+      <w:proofErr w:type="spellStart"/>
+      <w:r>
+        <w:rPr>
+          <w:b/>
+          <w:bCs/>
+        </w:rPr>
+        <w:t>xe</w:t>
+      </w:r>
+      <w:proofErr w:type="spellEnd"/>
+      <w:r>
+        <w:rPr>
+          <w:b/>
+          <w:bCs/>
+        </w:rPr>
+        <w:t>)</w:t>
+      </w:r>
+    </w:p>
+    <w:p>
+      <w:pPr>
+        <w:numPr>
+          <w:ilvl w:val="1"/>
+          <w:numId w:val="1"/>
+        </w:numPr>
+      </w:pPr>
+      <w:proofErr w:type="spellStart"/>
+      <w:r>
+        <w:t>Thuộc</w:t>
+      </w:r>
+      <w:proofErr w:type="spellEnd"/>
+      <w:r>
+        <w:t xml:space="preserve"> </w:t>
+      </w:r>
+      <w:proofErr w:type="spellStart"/>
+      <w:r>
+        <w:t>tính</w:t>
+      </w:r>
+      <w:proofErr w:type="spellEnd"/>
+      <w:r>
+        <w:t xml:space="preserve">: </w:t>
+      </w:r>
+      <w:proofErr w:type="spellStart"/>
+      <w:r>
+        <w:t>lotId</w:t>
+      </w:r>
+      <w:proofErr w:type="spellEnd"/>
+      <w:r>
+        <w:t>, name, capacity, List&lt;</w:t>
+      </w:r>
+      <w:proofErr w:type="spellStart"/>
+      <w:r>
+        <w:t>ParkingSpot</w:t>
+      </w:r>
+      <w:proofErr w:type="spellEnd"/>
+      <w:r>
+        <w:t>&gt; spots</w:t>
+      </w:r>
+    </w:p>
+    <w:p>
+      <w:pPr>
+        <w:numPr>
+          <w:ilvl w:val="1"/>
+          <w:numId w:val="1"/>
+        </w:numPr>
+      </w:pPr>
+      <w:r>
+        <w:t xml:space="preserve">Phương </w:t>
+      </w:r>
+      <w:proofErr w:type="spellStart"/>
+      <w:r>
+        <w:t>thức</w:t>
+      </w:r>
+      <w:proofErr w:type="spellEnd"/>
+      <w:r>
+        <w:t xml:space="preserve">: </w:t>
+      </w:r>
+      <w:proofErr w:type="spellStart"/>
+      <w:proofErr w:type="gramStart"/>
+      <w:r>
+        <w:t>findAvailableSpot</w:t>
+      </w:r>
+      <w:proofErr w:type="spellEnd"/>
+      <w:r>
+        <w:t>(</w:t>
+      </w:r>
+      <w:proofErr w:type="gramEnd"/>
+      <w:r>
+        <w:t xml:space="preserve">), </w:t>
+      </w:r>
+      <w:proofErr w:type="spellStart"/>
+      <w:proofErr w:type="gramStart"/>
+      <w:r>
+        <w:t>parkVehicle</w:t>
+      </w:r>
+      <w:proofErr w:type="spellEnd"/>
+      <w:r>
+        <w:t>(</w:t>
+      </w:r>
+      <w:proofErr w:type="gramEnd"/>
+      <w:r>
+        <w:t xml:space="preserve">), </w:t>
+      </w:r>
+      <w:proofErr w:type="spellStart"/>
+      <w:proofErr w:type="gramStart"/>
+      <w:r>
+        <w:t>releaseVehicle</w:t>
+      </w:r>
+      <w:proofErr w:type="spellEnd"/>
+      <w:r>
+        <w:t>(</w:t>
+      </w:r>
+      <w:proofErr w:type="gramEnd"/>
+      <w:r>
+        <w:t xml:space="preserve">String </w:t>
+      </w:r>
+      <w:proofErr w:type="spellStart"/>
+      <w:r>
+        <w:t>licensePlate</w:t>
+      </w:r>
+      <w:proofErr w:type="spellEnd"/>
+      <w:r>
+        <w:t>)</w:t>
+      </w:r>
+    </w:p>
+    <w:p>
+      <w:r>
+        <w:pict w14:anchorId="159E8C6B">
+          <v:rect id="_x0000_i1031" style="width:0;height:1.5pt" o:hralign="center" o:hrstd="t" o:hr="t" fillcolor="#a0a0a0" stroked="f"/>
+        </w:pict>
+      </w:r>
+    </w:p>
+    <w:p>
+      <w:pPr>
+        <w:rPr>
+          <w:b/>
+          <w:bCs/>
+        </w:rPr>
+      </w:pPr>
+      <w:r>
+        <w:rPr>
+          <w:b/>
+          <w:bCs/>
+        </w:rPr>
+        <w:t xml:space="preserve">2. Quản </w:t>
+      </w:r>
+      <w:proofErr w:type="spellStart"/>
+      <w:r>
+        <w:rPr>
+          <w:b/>
+          <w:bCs/>
+        </w:rPr>
+        <w:t>lý</w:t>
+      </w:r>
+      <w:proofErr w:type="spellEnd"/>
+      <w:r>
+        <w:rPr>
+          <w:b/>
+          <w:bCs/>
+        </w:rPr>
+        <w:t xml:space="preserve"> </w:t>
+      </w:r>
+      <w:proofErr w:type="spellStart"/>
+      <w:r>
+        <w:rPr>
+          <w:b/>
+          <w:bCs/>
+        </w:rPr>
+        <w:t>và</w:t>
+      </w:r>
+      <w:proofErr w:type="spellEnd"/>
+      <w:r>
+        <w:rPr>
+          <w:b/>
+          <w:bCs/>
+        </w:rPr>
+        <w:t xml:space="preserve"> </w:t>
+      </w:r>
+      <w:proofErr w:type="spellStart"/>
+      <w:r>
+        <w:rPr>
+          <w:b/>
+          <w:bCs/>
+        </w:rPr>
+        <w:t>nghiệp</w:t>
+      </w:r>
+      <w:proofErr w:type="spellEnd"/>
+      <w:r>
+        <w:rPr>
+          <w:b/>
+          <w:bCs/>
+        </w:rPr>
+        <w:t xml:space="preserve"> </w:t>
+      </w:r>
+      <w:proofErr w:type="spellStart"/>
+      <w:r>
+        <w:rPr>
+          <w:b/>
+          <w:bCs/>
+        </w:rPr>
+        <w:t>vụ</w:t>
+      </w:r>
+      <w:proofErr w:type="spellEnd"/>
+      <w:r>
+        <w:rPr>
+          <w:b/>
+          <w:bCs/>
+        </w:rPr>
+        <w:t xml:space="preserve"> (Service/Manager classes)</w:t>
+      </w:r>
+    </w:p>
+    <w:p>
+      <w:pPr>
+        <w:numPr>
+          <w:ilvl w:val="0"/>
+          <w:numId w:val="2"/>
+        </w:numPr>
+      </w:pPr>
+      <w:r>
+        <w:rPr>
+          <w:b/>
+          <w:bCs/>
+        </w:rPr>
+        <w:t>Ticket (</w:t>
+      </w:r>
+      <w:proofErr w:type="spellStart"/>
+      <w:r>
+        <w:rPr>
+          <w:b/>
+          <w:bCs/>
+        </w:rPr>
+        <w:t>Vé</w:t>
+      </w:r>
+      <w:proofErr w:type="spellEnd"/>
+      <w:r>
+        <w:rPr>
+          <w:b/>
+          <w:bCs/>
+        </w:rPr>
+        <w:t xml:space="preserve"> </w:t>
+      </w:r>
+      <w:proofErr w:type="spellStart"/>
+      <w:r>
+        <w:rPr>
+          <w:b/>
+          <w:bCs/>
+        </w:rPr>
+        <w:t>xe</w:t>
+      </w:r>
+      <w:proofErr w:type="spellEnd"/>
+      <w:r>
+        <w:rPr>
+          <w:b/>
+          <w:bCs/>
+        </w:rPr>
+        <w:t>)</w:t>
+      </w:r>
+    </w:p>
+    <w:p>
+      <w:pPr>
+        <w:numPr>
+          <w:ilvl w:val="1"/>
+          <w:numId w:val="2"/>
+        </w:numPr>
+      </w:pPr>
+      <w:proofErr w:type="spellStart"/>
+      <w:r>
+        <w:t>Thuộc</w:t>
+      </w:r>
+      <w:proofErr w:type="spellEnd"/>
+      <w:r>
+        <w:t xml:space="preserve"> </w:t>
+      </w:r>
+      <w:proofErr w:type="spellStart"/>
+      <w:r>
+        <w:t>tính</w:t>
+      </w:r>
+      <w:proofErr w:type="spellEnd"/>
+      <w:r>
+        <w:t xml:space="preserve">: </w:t>
+      </w:r>
+      <w:proofErr w:type="spellStart"/>
+      <w:r>
+        <w:t>ticketId</w:t>
+      </w:r>
+      <w:proofErr w:type="spellEnd"/>
+      <w:r>
+        <w:t xml:space="preserve">, vehicle, spot, </w:t>
+      </w:r>
+      <w:proofErr w:type="spellStart"/>
+      <w:r>
+        <w:t>timeIn</w:t>
+      </w:r>
+      <w:proofErr w:type="spellEnd"/>
+      <w:r>
+        <w:t xml:space="preserve">, </w:t>
+      </w:r>
+      <w:proofErr w:type="spellStart"/>
+      <w:r>
+        <w:t>timeOut</w:t>
+      </w:r>
+      <w:proofErr w:type="spellEnd"/>
+      <w:r>
+        <w:t>, fee</w:t>
+      </w:r>
+    </w:p>
+    <w:p>
+      <w:pPr>
+        <w:numPr>
+          <w:ilvl w:val="1"/>
+          <w:numId w:val="2"/>
+        </w:numPr>
+      </w:pPr>
+      <w:r>
+        <w:t xml:space="preserve">Phương </w:t>
+      </w:r>
+      <w:proofErr w:type="spellStart"/>
+      <w:r>
+        <w:t>thức</w:t>
+      </w:r>
+      <w:proofErr w:type="spellEnd"/>
+      <w:r>
+        <w:t xml:space="preserve">: </w:t>
+      </w:r>
+      <w:proofErr w:type="spellStart"/>
+      <w:proofErr w:type="gramStart"/>
+      <w:r>
+        <w:t>calculateFee</w:t>
+      </w:r>
+      <w:proofErr w:type="spellEnd"/>
+      <w:r>
+        <w:t>(</w:t>
+      </w:r>
+      <w:proofErr w:type="gramEnd"/>
+      <w:r>
+        <w:t xml:space="preserve">), </w:t>
+      </w:r>
+      <w:proofErr w:type="spellStart"/>
+      <w:proofErr w:type="gramStart"/>
+      <w:r>
+        <w:t>printTicket</w:t>
+      </w:r>
+      <w:proofErr w:type="spellEnd"/>
+      <w:r>
+        <w:t>(</w:t>
+      </w:r>
+      <w:proofErr w:type="gramEnd"/>
+      <w:r>
+        <w:t>)</w:t>
+      </w:r>
+    </w:p>
+    <w:p>
+      <w:pPr>
+        <w:numPr>
+          <w:ilvl w:val="0"/>
+          <w:numId w:val="2"/>
+        </w:numPr>
+      </w:pPr>
+      <w:proofErr w:type="spellStart"/>
+      <w:r>
+        <w:rPr>
+          <w:b/>
+          <w:bCs/>
+        </w:rPr>
+        <w:t>ParkingManager</w:t>
+      </w:r>
+      <w:proofErr w:type="spellEnd"/>
+    </w:p>
+    <w:p>
+      <w:pPr>
+        <w:numPr>
+          <w:ilvl w:val="1"/>
+          <w:numId w:val="2"/>
+        </w:numPr>
+      </w:pPr>
+      <w:r>
+        <w:t xml:space="preserve">Quản </w:t>
+      </w:r>
+      <w:proofErr w:type="spellStart"/>
+      <w:r>
+        <w:t>lý</w:t>
+      </w:r>
+      <w:proofErr w:type="spellEnd"/>
+      <w:r>
+        <w:t xml:space="preserve"> </w:t>
+      </w:r>
+      <w:proofErr w:type="spellStart"/>
+      <w:r>
+        <w:t>các</w:t>
+      </w:r>
+      <w:proofErr w:type="spellEnd"/>
+      <w:r>
+        <w:t xml:space="preserve"> </w:t>
+      </w:r>
+      <w:proofErr w:type="spellStart"/>
+      <w:r>
+        <w:t>thao</w:t>
+      </w:r>
+      <w:proofErr w:type="spellEnd"/>
+      <w:r>
+        <w:t xml:space="preserve"> </w:t>
+      </w:r>
+      <w:proofErr w:type="spellStart"/>
+      <w:r>
+        <w:t>tác</w:t>
+      </w:r>
+      <w:proofErr w:type="spellEnd"/>
+      <w:r>
+        <w:t xml:space="preserve"> </w:t>
+      </w:r>
+      <w:proofErr w:type="spellStart"/>
+      <w:r>
+        <w:t>chính</w:t>
+      </w:r>
+      <w:proofErr w:type="spellEnd"/>
+      <w:r>
+        <w:t>:</w:t>
+      </w:r>
+    </w:p>
+    <w:p>
+      <w:pPr>
+        <w:numPr>
+          <w:ilvl w:val="2"/>
+          <w:numId w:val="2"/>
+        </w:numPr>
+      </w:pPr>
+      <w:proofErr w:type="spellStart"/>
+      <w:proofErr w:type="gramStart"/>
+      <w:r>
+        <w:t>issueTicket</w:t>
+      </w:r>
+      <w:proofErr w:type="spellEnd"/>
+      <w:r>
+        <w:t>(</w:t>
+      </w:r>
+      <w:proofErr w:type="gramEnd"/>
+      <w:r>
+        <w:t>)</w:t>
+      </w:r>
+    </w:p>
+    <w:p>
+      <w:pPr>
+        <w:numPr>
+          <w:ilvl w:val="2"/>
+          <w:numId w:val="2"/>
+        </w:numPr>
+      </w:pPr>
+      <w:proofErr w:type="spellStart"/>
+      <w:proofErr w:type="gramStart"/>
+      <w:r>
+        <w:t>closeTicket</w:t>
+      </w:r>
+      <w:proofErr w:type="spellEnd"/>
+      <w:r>
+        <w:t>(</w:t>
+      </w:r>
+      <w:proofErr w:type="gramEnd"/>
+      <w:r>
+        <w:t xml:space="preserve">String </w:t>
+      </w:r>
+      <w:proofErr w:type="spellStart"/>
+      <w:r>
+        <w:t>ticketId</w:t>
+      </w:r>
+      <w:proofErr w:type="spellEnd"/>
+      <w:r>
+        <w:t>)</w:t>
+      </w:r>
+    </w:p>
+    <w:p>
+      <w:pPr>
+        <w:numPr>
+          <w:ilvl w:val="2"/>
+          <w:numId w:val="2"/>
+        </w:numPr>
+      </w:pPr>
+      <w:proofErr w:type="spellStart"/>
+      <w:proofErr w:type="gramStart"/>
+      <w:r>
+        <w:t>generateReport</w:t>
+      </w:r>
+      <w:proofErr w:type="spellEnd"/>
+      <w:r>
+        <w:t>(</w:t>
+      </w:r>
+      <w:proofErr w:type="gramEnd"/>
+      <w:r>
+        <w:t>)</w:t>
+      </w:r>
+    </w:p>
+    <w:p>
+      <w:pPr>
+        <w:numPr>
+          <w:ilvl w:val="0"/>
+          <w:numId w:val="2"/>
+        </w:numPr>
+      </w:pPr>
+      <w:r>
+        <w:rPr>
+          <w:b/>
+          <w:bCs/>
+        </w:rPr>
         <w:lastRenderedPageBreak/>
+        <w:t xml:space="preserve">Payment (Thanh </w:t>
+      </w:r>
+      <w:proofErr w:type="spellStart"/>
+      <w:r>
+        <w:rPr>
+          <w:b/>
+          <w:bCs/>
+        </w:rPr>
+        <w:t>toán</w:t>
+      </w:r>
+      <w:proofErr w:type="spellEnd"/>
+      <w:r>
+        <w:rPr>
+          <w:b/>
+          <w:bCs/>
+        </w:rPr>
+        <w:t>)</w:t>
+      </w:r>
+    </w:p>
+    <w:p>
+      <w:pPr>
+        <w:numPr>
+          <w:ilvl w:val="1"/>
+          <w:numId w:val="2"/>
+        </w:numPr>
+      </w:pPr>
+      <w:proofErr w:type="spellStart"/>
+      <w:r>
+        <w:t>Thuộc</w:t>
+      </w:r>
+      <w:proofErr w:type="spellEnd"/>
+      <w:r>
+        <w:t xml:space="preserve"> </w:t>
+      </w:r>
+      <w:proofErr w:type="spellStart"/>
+      <w:r>
+        <w:t>tính</w:t>
+      </w:r>
+      <w:proofErr w:type="spellEnd"/>
+      <w:r>
+        <w:t xml:space="preserve">: </w:t>
+      </w:r>
+      <w:proofErr w:type="spellStart"/>
+      <w:r>
+        <w:t>paymentId</w:t>
+      </w:r>
+      <w:proofErr w:type="spellEnd"/>
+      <w:r>
+        <w:t xml:space="preserve">, ticket, amount, </w:t>
+      </w:r>
+      <w:proofErr w:type="spellStart"/>
+      <w:r>
+        <w:t>paymentTime</w:t>
+      </w:r>
+      <w:proofErr w:type="spellEnd"/>
+      <w:r>
+        <w:t>, method</w:t>
+      </w:r>
+    </w:p>
+    <w:p>
+      <w:pPr>
+        <w:numPr>
+          <w:ilvl w:val="1"/>
+          <w:numId w:val="2"/>
+        </w:numPr>
+      </w:pPr>
+      <w:r>
+        <w:t xml:space="preserve">Phương </w:t>
+      </w:r>
+      <w:proofErr w:type="spellStart"/>
+      <w:r>
+        <w:t>thức</w:t>
+      </w:r>
+      <w:proofErr w:type="spellEnd"/>
+      <w:r>
+        <w:t xml:space="preserve">: </w:t>
+      </w:r>
+      <w:proofErr w:type="spellStart"/>
+      <w:proofErr w:type="gramStart"/>
+      <w:r>
+        <w:t>processPayment</w:t>
+      </w:r>
+      <w:proofErr w:type="spellEnd"/>
+      <w:r>
+        <w:t>(</w:t>
+      </w:r>
+      <w:proofErr w:type="gramEnd"/>
+      <w:r>
+        <w:t>)</w:t>
+      </w:r>
+    </w:p>
+    <w:p>
+      <w:pPr>
+        <w:rPr>
+          <w:lang w:val="vi-VN"/>
+        </w:rPr>
+      </w:pPr>
+    </w:p>
+    <w:p>
+      <w:pPr>
+        <w:rPr>
+          <w:lang w:val="vi-VN"/>
+        </w:rPr>
+      </w:pPr>
+      <w:r>
+        <w:rPr>
+          <w:lang w:val="vi-VN"/>
+        </w:rPr>
         <w:drawing>
           <wp:inline distT="0" distB="0" distL="0" distR="0" wp14:anchorId="1C21D5A3" wp14:editId="18243F34">
             <wp:extent cx="5943600" cy="5425440"/>
@@ -64,7 +2121,7 @@
                     <pic:cNvPicPr/>
                   </pic:nvPicPr>
                   <pic:blipFill>
-                    <a:blip r:embed="rId4"/>
+                    <a:blip r:embed="rId5"/>
                     <a:stretch>
                       <a:fillRect/>
                     </a:stretch>
@@ -93,6 +2150,315 @@
     </w:sectPr>
   </w:body>
 </w:document>
+</file>
+
+<file path=word/numbering.xml><?xml version="1.0" encoding="utf-8"?>
+<w:numbering xmlns:wpc="http://schemas.microsoft.com/office/word/2010/wordprocessingCanvas" xmlns:cx="http://schemas.microsoft.com/office/drawing/2014/chartex" xmlns:cx1="http://schemas.microsoft.com/office/drawing/2015/9/8/chartex" xmlns:cx2="http://schemas.microsoft.com/office/drawing/2015/10/21/chartex" xmlns:cx3="http://schemas.microsoft.com/office/drawing/2016/5/9/chartex" xmlns:cx4="http://schemas.microsoft.com/office/drawing/2016/5/10/chartex" xmlns:cx5="http://schemas.microsoft.com/office/drawing/2016/5/11/chartex" xmlns:cx6="http://schemas.microsoft.com/office/drawing/2016/5/12/chartex" xmlns:cx7="http://schemas.microsoft.com/office/drawing/2016/5/13/chartex" xmlns:cx8="http://schemas.microsoft.com/office/drawing/2016/5/14/chartex" xmlns:mc="http://schemas.openxmlformats.org/markup-compatibility/2006" xmlns:aink="http://schemas.microsoft.com/office/drawing/2016/ink" xmlns:am3d="http://schemas.microsoft.com/office/drawing/2017/model3d" xmlns:o="urn:schemas-microsoft-com:office:office" xmlns:oel="http://schemas.microsoft.com/office/2019/extlst" xmlns:r="http://schemas.openxmlformats.org/officeDocument/2006/relationships" xmlns:m="http://schemas.openxmlformats.org/officeDocument/2006/math" xmlns:v="urn:schemas-microsoft-com:vml" xmlns:wp14="http://schemas.microsoft.com/office/word/2010/wordprocessingDrawing" xmlns:wp="http://schemas.openxmlformats.org/drawingml/2006/wordprocessingDrawing" xmlns:w10="urn:schemas-microsoft-com:office:word" xmlns:w="http://schemas.openxmlformats.org/wordprocessingml/2006/main" xmlns:w14="http://schemas.microsoft.com/office/word/2010/wordml" xmlns:w15="http://schemas.microsoft.com/office/word/2012/wordml" xmlns:w16cex="http://schemas.microsoft.com/office/word/2018/wordml/cex" xmlns:w16cid="http://schemas.microsoft.com/office/word/2016/wordml/cid" xmlns:w16="http://schemas.microsoft.com/office/word/2018/wordml" xmlns:w16du="http://schemas.microsoft.com/office/word/2023/wordml/word16du" xmlns:w16sdtdh="http://schemas.microsoft.com/office/word/2020/wordml/sdtdatahash" xmlns:w16sdtfl="http://schemas.microsoft.com/office/word/2024/wordml/sdtformatlock" xmlns:w16se="http://schemas.microsoft.com/office/word/2015/wordml/symex" xmlns:wpg="http://schemas.microsoft.com/office/word/2010/wordprocessingGroup" xmlns:wpi="http://schemas.microsoft.com/office/word/2010/wordprocessingInk" xmlns:wne="http://schemas.microsoft.com/office/word/2006/wordml" xmlns:wps="http://schemas.microsoft.com/office/word/2010/wordprocessingShape" mc:Ignorable="w14 w15 w16se w16cid w16 w16cex w16sdtdh w16sdtfl w16du wp14">
+  <w:abstractNum w:abstractNumId="0" w15:restartNumberingAfterBreak="0">
+    <w:nsid w:val="26D62807"/>
+    <w:multiLevelType w:val="multilevel"/>
+    <w:tmpl w:val="AED46E24"/>
+    <w:lvl w:ilvl="0">
+      <w:start w:val="1"/>
+      <w:numFmt w:val="bullet"/>
+      <w:lvlText w:val=""/>
+      <w:lvlJc w:val="left"/>
+      <w:pPr>
+        <w:tabs>
+          <w:tab w:val="num" w:pos="720"/>
+        </w:tabs>
+        <w:ind w:left="720" w:hanging="360"/>
+      </w:pPr>
+      <w:rPr>
+        <w:rFonts w:ascii="Symbol" w:hAnsi="Symbol" w:hint="default"/>
+        <w:sz w:val="20"/>
+      </w:rPr>
+    </w:lvl>
+    <w:lvl w:ilvl="1">
+      <w:start w:val="1"/>
+      <w:numFmt w:val="bullet"/>
+      <w:lvlText w:val="o"/>
+      <w:lvlJc w:val="left"/>
+      <w:pPr>
+        <w:tabs>
+          <w:tab w:val="num" w:pos="1440"/>
+        </w:tabs>
+        <w:ind w:left="1440" w:hanging="360"/>
+      </w:pPr>
+      <w:rPr>
+        <w:rFonts w:ascii="Courier New" w:hAnsi="Courier New" w:hint="default"/>
+        <w:sz w:val="20"/>
+      </w:rPr>
+    </w:lvl>
+    <w:lvl w:ilvl="2" w:tentative="1">
+      <w:start w:val="1"/>
+      <w:numFmt w:val="bullet"/>
+      <w:lvlText w:val=""/>
+      <w:lvlJc w:val="left"/>
+      <w:pPr>
+        <w:tabs>
+          <w:tab w:val="num" w:pos="2160"/>
+        </w:tabs>
+        <w:ind w:left="2160" w:hanging="360"/>
+      </w:pPr>
+      <w:rPr>
+        <w:rFonts w:ascii="Wingdings" w:hAnsi="Wingdings" w:hint="default"/>
+        <w:sz w:val="20"/>
+      </w:rPr>
+    </w:lvl>
+    <w:lvl w:ilvl="3" w:tentative="1">
+      <w:start w:val="1"/>
+      <w:numFmt w:val="bullet"/>
+      <w:lvlText w:val=""/>
+      <w:lvlJc w:val="left"/>
+      <w:pPr>
+        <w:tabs>
+          <w:tab w:val="num" w:pos="2880"/>
+        </w:tabs>
+        <w:ind w:left="2880" w:hanging="360"/>
+      </w:pPr>
+      <w:rPr>
+        <w:rFonts w:ascii="Wingdings" w:hAnsi="Wingdings" w:hint="default"/>
+        <w:sz w:val="20"/>
+      </w:rPr>
+    </w:lvl>
+    <w:lvl w:ilvl="4" w:tentative="1">
+      <w:start w:val="1"/>
+      <w:numFmt w:val="bullet"/>
+      <w:lvlText w:val=""/>
+      <w:lvlJc w:val="left"/>
+      <w:pPr>
+        <w:tabs>
+          <w:tab w:val="num" w:pos="3600"/>
+        </w:tabs>
+        <w:ind w:left="3600" w:hanging="360"/>
+      </w:pPr>
+      <w:rPr>
+        <w:rFonts w:ascii="Wingdings" w:hAnsi="Wingdings" w:hint="default"/>
+        <w:sz w:val="20"/>
+      </w:rPr>
+    </w:lvl>
+    <w:lvl w:ilvl="5" w:tentative="1">
+      <w:start w:val="1"/>
+      <w:numFmt w:val="bullet"/>
+      <w:lvlText w:val=""/>
+      <w:lvlJc w:val="left"/>
+      <w:pPr>
+        <w:tabs>
+          <w:tab w:val="num" w:pos="4320"/>
+        </w:tabs>
+        <w:ind w:left="4320" w:hanging="360"/>
+      </w:pPr>
+      <w:rPr>
+        <w:rFonts w:ascii="Wingdings" w:hAnsi="Wingdings" w:hint="default"/>
+        <w:sz w:val="20"/>
+      </w:rPr>
+    </w:lvl>
+    <w:lvl w:ilvl="6" w:tentative="1">
+      <w:start w:val="1"/>
+      <w:numFmt w:val="bullet"/>
+      <w:lvlText w:val=""/>
+      <w:lvlJc w:val="left"/>
+      <w:pPr>
+        <w:tabs>
+          <w:tab w:val="num" w:pos="5040"/>
+        </w:tabs>
+        <w:ind w:left="5040" w:hanging="360"/>
+      </w:pPr>
+      <w:rPr>
+        <w:rFonts w:ascii="Wingdings" w:hAnsi="Wingdings" w:hint="default"/>
+        <w:sz w:val="20"/>
+      </w:rPr>
+    </w:lvl>
+    <w:lvl w:ilvl="7" w:tentative="1">
+      <w:start w:val="1"/>
+      <w:numFmt w:val="bullet"/>
+      <w:lvlText w:val=""/>
+      <w:lvlJc w:val="left"/>
+      <w:pPr>
+        <w:tabs>
+          <w:tab w:val="num" w:pos="5760"/>
+        </w:tabs>
+        <w:ind w:left="5760" w:hanging="360"/>
+      </w:pPr>
+      <w:rPr>
+        <w:rFonts w:ascii="Wingdings" w:hAnsi="Wingdings" w:hint="default"/>
+        <w:sz w:val="20"/>
+      </w:rPr>
+    </w:lvl>
+    <w:lvl w:ilvl="8" w:tentative="1">
+      <w:start w:val="1"/>
+      <w:numFmt w:val="bullet"/>
+      <w:lvlText w:val=""/>
+      <w:lvlJc w:val="left"/>
+      <w:pPr>
+        <w:tabs>
+          <w:tab w:val="num" w:pos="6480"/>
+        </w:tabs>
+        <w:ind w:left="6480" w:hanging="360"/>
+      </w:pPr>
+      <w:rPr>
+        <w:rFonts w:ascii="Wingdings" w:hAnsi="Wingdings" w:hint="default"/>
+        <w:sz w:val="20"/>
+      </w:rPr>
+    </w:lvl>
+  </w:abstractNum>
+  <w:abstractNum w:abstractNumId="1" w15:restartNumberingAfterBreak="0">
+    <w:nsid w:val="67B853CF"/>
+    <w:multiLevelType w:val="multilevel"/>
+    <w:tmpl w:val="F370B94E"/>
+    <w:lvl w:ilvl="0">
+      <w:start w:val="1"/>
+      <w:numFmt w:val="bullet"/>
+      <w:lvlText w:val=""/>
+      <w:lvlJc w:val="left"/>
+      <w:pPr>
+        <w:tabs>
+          <w:tab w:val="num" w:pos="720"/>
+        </w:tabs>
+        <w:ind w:left="720" w:hanging="360"/>
+      </w:pPr>
+      <w:rPr>
+        <w:rFonts w:ascii="Symbol" w:hAnsi="Symbol" w:hint="default"/>
+        <w:sz w:val="20"/>
+      </w:rPr>
+    </w:lvl>
+    <w:lvl w:ilvl="1">
+      <w:start w:val="1"/>
+      <w:numFmt w:val="bullet"/>
+      <w:lvlText w:val="o"/>
+      <w:lvlJc w:val="left"/>
+      <w:pPr>
+        <w:tabs>
+          <w:tab w:val="num" w:pos="1440"/>
+        </w:tabs>
+        <w:ind w:left="1440" w:hanging="360"/>
+      </w:pPr>
+      <w:rPr>
+        <w:rFonts w:ascii="Courier New" w:hAnsi="Courier New" w:hint="default"/>
+        <w:sz w:val="20"/>
+      </w:rPr>
+    </w:lvl>
+    <w:lvl w:ilvl="2">
+      <w:start w:val="1"/>
+      <w:numFmt w:val="bullet"/>
+      <w:lvlText w:val=""/>
+      <w:lvlJc w:val="left"/>
+      <w:pPr>
+        <w:tabs>
+          <w:tab w:val="num" w:pos="2160"/>
+        </w:tabs>
+        <w:ind w:left="2160" w:hanging="360"/>
+      </w:pPr>
+      <w:rPr>
+        <w:rFonts w:ascii="Wingdings" w:hAnsi="Wingdings" w:hint="default"/>
+        <w:sz w:val="20"/>
+      </w:rPr>
+    </w:lvl>
+    <w:lvl w:ilvl="3" w:tentative="1">
+      <w:start w:val="1"/>
+      <w:numFmt w:val="bullet"/>
+      <w:lvlText w:val=""/>
+      <w:lvlJc w:val="left"/>
+      <w:pPr>
+        <w:tabs>
+          <w:tab w:val="num" w:pos="2880"/>
+        </w:tabs>
+        <w:ind w:left="2880" w:hanging="360"/>
+      </w:pPr>
+      <w:rPr>
+        <w:rFonts w:ascii="Wingdings" w:hAnsi="Wingdings" w:hint="default"/>
+        <w:sz w:val="20"/>
+      </w:rPr>
+    </w:lvl>
+    <w:lvl w:ilvl="4" w:tentative="1">
+      <w:start w:val="1"/>
+      <w:numFmt w:val="bullet"/>
+      <w:lvlText w:val=""/>
+      <w:lvlJc w:val="left"/>
+      <w:pPr>
+        <w:tabs>
+          <w:tab w:val="num" w:pos="3600"/>
+        </w:tabs>
+        <w:ind w:left="3600" w:hanging="360"/>
+      </w:pPr>
+      <w:rPr>
+        <w:rFonts w:ascii="Wingdings" w:hAnsi="Wingdings" w:hint="default"/>
+        <w:sz w:val="20"/>
+      </w:rPr>
+    </w:lvl>
+    <w:lvl w:ilvl="5" w:tentative="1">
+      <w:start w:val="1"/>
+      <w:numFmt w:val="bullet"/>
+      <w:lvlText w:val=""/>
+      <w:lvlJc w:val="left"/>
+      <w:pPr>
+        <w:tabs>
+          <w:tab w:val="num" w:pos="4320"/>
+        </w:tabs>
+        <w:ind w:left="4320" w:hanging="360"/>
+      </w:pPr>
+      <w:rPr>
+        <w:rFonts w:ascii="Wingdings" w:hAnsi="Wingdings" w:hint="default"/>
+        <w:sz w:val="20"/>
+      </w:rPr>
+    </w:lvl>
+    <w:lvl w:ilvl="6" w:tentative="1">
+      <w:start w:val="1"/>
+      <w:numFmt w:val="bullet"/>
+      <w:lvlText w:val=""/>
+      <w:lvlJc w:val="left"/>
+      <w:pPr>
+        <w:tabs>
+          <w:tab w:val="num" w:pos="5040"/>
+        </w:tabs>
+        <w:ind w:left="5040" w:hanging="360"/>
+      </w:pPr>
+      <w:rPr>
+        <w:rFonts w:ascii="Wingdings" w:hAnsi="Wingdings" w:hint="default"/>
+        <w:sz w:val="20"/>
+      </w:rPr>
+    </w:lvl>
+    <w:lvl w:ilvl="7" w:tentative="1">
+      <w:start w:val="1"/>
+      <w:numFmt w:val="bullet"/>
+      <w:lvlText w:val=""/>
+      <w:lvlJc w:val="left"/>
+      <w:pPr>
+        <w:tabs>
+          <w:tab w:val="num" w:pos="5760"/>
+        </w:tabs>
+        <w:ind w:left="5760" w:hanging="360"/>
+      </w:pPr>
+      <w:rPr>
+        <w:rFonts w:ascii="Wingdings" w:hAnsi="Wingdings" w:hint="default"/>
+        <w:sz w:val="20"/>
+      </w:rPr>
+    </w:lvl>
+    <w:lvl w:ilvl="8" w:tentative="1">
+      <w:start w:val="1"/>
+      <w:numFmt w:val="bullet"/>
+      <w:lvlText w:val=""/>
+      <w:lvlJc w:val="left"/>
+      <w:pPr>
+        <w:tabs>
+          <w:tab w:val="num" w:pos="6480"/>
+        </w:tabs>
+        <w:ind w:left="6480" w:hanging="360"/>
+      </w:pPr>
+      <w:rPr>
+        <w:rFonts w:ascii="Wingdings" w:hAnsi="Wingdings" w:hint="default"/>
+        <w:sz w:val="20"/>
+      </w:rPr>
+    </w:lvl>
+  </w:abstractNum>
+  <w:num w:numId="1" w16cid:durableId="1905606665">
+    <w:abstractNumId w:val="0"/>
+  </w:num>
+  <w:num w:numId="2" w16cid:durableId="812407619">
+    <w:abstractNumId w:val="1"/>
+  </w:num>
+</w:numbering>
 </file>
 
 <file path=word/styles.xml><?xml version="1.0" encoding="utf-8"?>

--- a/class diagram.docx
+++ b/class diagram.docx
@@ -1109,991 +1109,6 @@
       <w:r>
         <w:t>.</w:t>
       </w:r>
-    </w:p>
-    <w:p>
-      <w:pPr>
-        <w:rPr>
-          <w:lang w:val="vi-VN"/>
-        </w:rPr>
-      </w:pPr>
-      <w:r>
-        <w:rPr>
-          <w:lang w:val="vi-VN"/>
-        </w:rPr>
-        <w:t>Mô tả văn bản các lớp chính:</w:t>
-      </w:r>
-    </w:p>
-    <w:p>
-      <w:pPr>
-        <w:rPr>
-          <w:b/>
-          <w:bCs/>
-        </w:rPr>
-      </w:pPr>
-      <w:proofErr w:type="spellStart"/>
-      <w:r>
-        <w:rPr>
-          <w:b/>
-          <w:bCs/>
-        </w:rPr>
-        <w:t>Thực</w:t>
-      </w:r>
-      <w:proofErr w:type="spellEnd"/>
-      <w:r>
-        <w:rPr>
-          <w:b/>
-          <w:bCs/>
-        </w:rPr>
-        <w:t xml:space="preserve"> </w:t>
-      </w:r>
-      <w:proofErr w:type="spellStart"/>
-      <w:r>
-        <w:rPr>
-          <w:b/>
-          <w:bCs/>
-        </w:rPr>
-        <w:t>thể</w:t>
-      </w:r>
-      <w:proofErr w:type="spellEnd"/>
-      <w:r>
-        <w:rPr>
-          <w:b/>
-          <w:bCs/>
-        </w:rPr>
-        <w:t xml:space="preserve"> </w:t>
-      </w:r>
-      <w:proofErr w:type="spellStart"/>
-      <w:r>
-        <w:rPr>
-          <w:b/>
-          <w:bCs/>
-        </w:rPr>
-        <w:t>chính</w:t>
-      </w:r>
-      <w:proofErr w:type="spellEnd"/>
-      <w:r>
-        <w:rPr>
-          <w:b/>
-          <w:bCs/>
-        </w:rPr>
-        <w:t xml:space="preserve"> (Entity classes)</w:t>
-      </w:r>
-    </w:p>
-    <w:p>
-      <w:pPr>
-        <w:numPr>
-          <w:ilvl w:val="0"/>
-          <w:numId w:val="1"/>
-        </w:numPr>
-      </w:pPr>
-      <w:r>
-        <w:rPr>
-          <w:b/>
-          <w:bCs/>
-        </w:rPr>
-        <w:t>Vehicle (Xe)</w:t>
-      </w:r>
-    </w:p>
-    <w:p>
-      <w:pPr>
-        <w:numPr>
-          <w:ilvl w:val="1"/>
-          <w:numId w:val="1"/>
-        </w:numPr>
-      </w:pPr>
-      <w:proofErr w:type="spellStart"/>
-      <w:r>
-        <w:t>Thuộc</w:t>
-      </w:r>
-      <w:proofErr w:type="spellEnd"/>
-      <w:r>
-        <w:t xml:space="preserve"> </w:t>
-      </w:r>
-      <w:proofErr w:type="spellStart"/>
-      <w:r>
-        <w:t>tính</w:t>
-      </w:r>
-      <w:proofErr w:type="spellEnd"/>
-      <w:r>
-        <w:t xml:space="preserve">: </w:t>
-      </w:r>
-      <w:proofErr w:type="spellStart"/>
-      <w:r>
-        <w:t>licensePlate</w:t>
-      </w:r>
-      <w:proofErr w:type="spellEnd"/>
-      <w:r>
-        <w:t xml:space="preserve">, </w:t>
-      </w:r>
-      <w:proofErr w:type="spellStart"/>
-      <w:r>
-        <w:t>vehicleType</w:t>
-      </w:r>
-      <w:proofErr w:type="spellEnd"/>
-      <w:r>
-        <w:t xml:space="preserve">, </w:t>
-      </w:r>
-      <w:proofErr w:type="spellStart"/>
-      <w:r>
-        <w:t>ownerName</w:t>
-      </w:r>
-      <w:proofErr w:type="spellEnd"/>
-      <w:r>
-        <w:t xml:space="preserve">, </w:t>
-      </w:r>
-      <w:proofErr w:type="spellStart"/>
-      <w:r>
-        <w:t>timeIn</w:t>
-      </w:r>
-      <w:proofErr w:type="spellEnd"/>
-      <w:r>
-        <w:t xml:space="preserve">, </w:t>
-      </w:r>
-      <w:proofErr w:type="spellStart"/>
-      <w:r>
-        <w:t>timeOut</w:t>
-      </w:r>
-      <w:proofErr w:type="spellEnd"/>
-    </w:p>
-    <w:p>
-      <w:pPr>
-        <w:numPr>
-          <w:ilvl w:val="1"/>
-          <w:numId w:val="1"/>
-        </w:numPr>
-      </w:pPr>
-      <w:r>
-        <w:t xml:space="preserve">Phương </w:t>
-      </w:r>
-      <w:proofErr w:type="spellStart"/>
-      <w:r>
-        <w:t>thức</w:t>
-      </w:r>
-      <w:proofErr w:type="spellEnd"/>
-      <w:r>
-        <w:t xml:space="preserve">: </w:t>
-      </w:r>
-      <w:proofErr w:type="spellStart"/>
-      <w:proofErr w:type="gramStart"/>
-      <w:r>
-        <w:t>calculateFee</w:t>
-      </w:r>
-      <w:proofErr w:type="spellEnd"/>
-      <w:r>
-        <w:t>(</w:t>
-      </w:r>
-      <w:proofErr w:type="gramEnd"/>
-      <w:r>
-        <w:t xml:space="preserve">), </w:t>
-      </w:r>
-      <w:proofErr w:type="spellStart"/>
-      <w:proofErr w:type="gramStart"/>
-      <w:r>
-        <w:t>getParkingDuration</w:t>
-      </w:r>
-      <w:proofErr w:type="spellEnd"/>
-      <w:r>
-        <w:t>(</w:t>
-      </w:r>
-      <w:proofErr w:type="gramEnd"/>
-      <w:r>
-        <w:t>)</w:t>
-      </w:r>
-    </w:p>
-    <w:p>
-      <w:pPr>
-        <w:numPr>
-          <w:ilvl w:val="0"/>
-          <w:numId w:val="1"/>
-        </w:numPr>
-      </w:pPr>
-      <w:proofErr w:type="spellStart"/>
-      <w:r>
-        <w:rPr>
-          <w:b/>
-          <w:bCs/>
-        </w:rPr>
-        <w:t>ParkingSpot</w:t>
-      </w:r>
-      <w:proofErr w:type="spellEnd"/>
-      <w:r>
-        <w:rPr>
-          <w:b/>
-          <w:bCs/>
-        </w:rPr>
-        <w:t xml:space="preserve"> (</w:t>
-      </w:r>
-      <w:proofErr w:type="spellStart"/>
-      <w:r>
-        <w:rPr>
-          <w:b/>
-          <w:bCs/>
-        </w:rPr>
-        <w:t>Chỗ</w:t>
-      </w:r>
-      <w:proofErr w:type="spellEnd"/>
-      <w:r>
-        <w:rPr>
-          <w:b/>
-          <w:bCs/>
-        </w:rPr>
-        <w:t xml:space="preserve"> </w:t>
-      </w:r>
-      <w:proofErr w:type="spellStart"/>
-      <w:r>
-        <w:rPr>
-          <w:b/>
-          <w:bCs/>
-        </w:rPr>
-        <w:t>đỗ</w:t>
-      </w:r>
-      <w:proofErr w:type="spellEnd"/>
-      <w:r>
-        <w:rPr>
-          <w:b/>
-          <w:bCs/>
-        </w:rPr>
-        <w:t>)</w:t>
-      </w:r>
-    </w:p>
-    <w:p>
-      <w:pPr>
-        <w:numPr>
-          <w:ilvl w:val="1"/>
-          <w:numId w:val="1"/>
-        </w:numPr>
-      </w:pPr>
-      <w:proofErr w:type="spellStart"/>
-      <w:r>
-        <w:t>Thuộc</w:t>
-      </w:r>
-      <w:proofErr w:type="spellEnd"/>
-      <w:r>
-        <w:t xml:space="preserve"> </w:t>
-      </w:r>
-      <w:proofErr w:type="spellStart"/>
-      <w:r>
-        <w:t>tính</w:t>
-      </w:r>
-      <w:proofErr w:type="spellEnd"/>
-      <w:r>
-        <w:t xml:space="preserve">: </w:t>
-      </w:r>
-      <w:proofErr w:type="spellStart"/>
-      <w:r>
-        <w:t>spotId</w:t>
-      </w:r>
-      <w:proofErr w:type="spellEnd"/>
-      <w:r>
-        <w:t xml:space="preserve">, </w:t>
-      </w:r>
-      <w:proofErr w:type="spellStart"/>
-      <w:r>
-        <w:t>isOccupied</w:t>
-      </w:r>
-      <w:proofErr w:type="spellEnd"/>
-      <w:r>
-        <w:t>, vehicle</w:t>
-      </w:r>
-    </w:p>
-    <w:p>
-      <w:pPr>
-        <w:numPr>
-          <w:ilvl w:val="1"/>
-          <w:numId w:val="1"/>
-        </w:numPr>
-      </w:pPr>
-      <w:r>
-        <w:t xml:space="preserve">Phương </w:t>
-      </w:r>
-      <w:proofErr w:type="spellStart"/>
-      <w:r>
-        <w:t>thức</w:t>
-      </w:r>
-      <w:proofErr w:type="spellEnd"/>
-      <w:r>
-        <w:t xml:space="preserve">: </w:t>
-      </w:r>
-      <w:proofErr w:type="spellStart"/>
-      <w:proofErr w:type="gramStart"/>
-      <w:r>
-        <w:t>assignVehicle</w:t>
-      </w:r>
-      <w:proofErr w:type="spellEnd"/>
-      <w:r>
-        <w:t>(</w:t>
-      </w:r>
-      <w:proofErr w:type="gramEnd"/>
-      <w:r>
-        <w:t xml:space="preserve">Vehicle v), </w:t>
-      </w:r>
-      <w:proofErr w:type="spellStart"/>
-      <w:proofErr w:type="gramStart"/>
-      <w:r>
-        <w:t>removeVehicle</w:t>
-      </w:r>
-      <w:proofErr w:type="spellEnd"/>
-      <w:r>
-        <w:t>(</w:t>
-      </w:r>
-      <w:proofErr w:type="gramEnd"/>
-      <w:r>
-        <w:t>)</w:t>
-      </w:r>
-    </w:p>
-    <w:p>
-      <w:pPr>
-        <w:numPr>
-          <w:ilvl w:val="0"/>
-          <w:numId w:val="1"/>
-        </w:numPr>
-      </w:pPr>
-      <w:proofErr w:type="spellStart"/>
-      <w:r>
-        <w:rPr>
-          <w:b/>
-          <w:bCs/>
-        </w:rPr>
-        <w:t>ParkingLot</w:t>
-      </w:r>
-      <w:proofErr w:type="spellEnd"/>
-      <w:r>
-        <w:rPr>
-          <w:b/>
-          <w:bCs/>
-        </w:rPr>
-        <w:t xml:space="preserve"> (</w:t>
-      </w:r>
-      <w:proofErr w:type="spellStart"/>
-      <w:r>
-        <w:rPr>
-          <w:b/>
-          <w:bCs/>
-        </w:rPr>
-        <w:t>Bãi</w:t>
-      </w:r>
-      <w:proofErr w:type="spellEnd"/>
-      <w:r>
-        <w:rPr>
-          <w:b/>
-          <w:bCs/>
-        </w:rPr>
-        <w:t xml:space="preserve"> </w:t>
-      </w:r>
-      <w:proofErr w:type="spellStart"/>
-      <w:r>
-        <w:rPr>
-          <w:b/>
-          <w:bCs/>
-        </w:rPr>
-        <w:t>đỗ</w:t>
-      </w:r>
-      <w:proofErr w:type="spellEnd"/>
-      <w:r>
-        <w:rPr>
-          <w:b/>
-          <w:bCs/>
-        </w:rPr>
-        <w:t xml:space="preserve"> </w:t>
-      </w:r>
-      <w:proofErr w:type="spellStart"/>
-      <w:r>
-        <w:rPr>
-          <w:b/>
-          <w:bCs/>
-        </w:rPr>
-        <w:t>xe</w:t>
-      </w:r>
-      <w:proofErr w:type="spellEnd"/>
-      <w:r>
-        <w:rPr>
-          <w:b/>
-          <w:bCs/>
-        </w:rPr>
-        <w:t>)</w:t>
-      </w:r>
-    </w:p>
-    <w:p>
-      <w:pPr>
-        <w:numPr>
-          <w:ilvl w:val="1"/>
-          <w:numId w:val="1"/>
-        </w:numPr>
-      </w:pPr>
-      <w:proofErr w:type="spellStart"/>
-      <w:r>
-        <w:t>Thuộc</w:t>
-      </w:r>
-      <w:proofErr w:type="spellEnd"/>
-      <w:r>
-        <w:t xml:space="preserve"> </w:t>
-      </w:r>
-      <w:proofErr w:type="spellStart"/>
-      <w:r>
-        <w:t>tính</w:t>
-      </w:r>
-      <w:proofErr w:type="spellEnd"/>
-      <w:r>
-        <w:t xml:space="preserve">: </w:t>
-      </w:r>
-      <w:proofErr w:type="spellStart"/>
-      <w:r>
-        <w:t>lotId</w:t>
-      </w:r>
-      <w:proofErr w:type="spellEnd"/>
-      <w:r>
-        <w:t>, name, capacity, List&lt;</w:t>
-      </w:r>
-      <w:proofErr w:type="spellStart"/>
-      <w:r>
-        <w:t>ParkingSpot</w:t>
-      </w:r>
-      <w:proofErr w:type="spellEnd"/>
-      <w:r>
-        <w:t>&gt; spots</w:t>
-      </w:r>
-    </w:p>
-    <w:p>
-      <w:pPr>
-        <w:numPr>
-          <w:ilvl w:val="1"/>
-          <w:numId w:val="1"/>
-        </w:numPr>
-      </w:pPr>
-      <w:r>
-        <w:t xml:space="preserve">Phương </w:t>
-      </w:r>
-      <w:proofErr w:type="spellStart"/>
-      <w:r>
-        <w:t>thức</w:t>
-      </w:r>
-      <w:proofErr w:type="spellEnd"/>
-      <w:r>
-        <w:t xml:space="preserve">: </w:t>
-      </w:r>
-      <w:proofErr w:type="spellStart"/>
-      <w:proofErr w:type="gramStart"/>
-      <w:r>
-        <w:t>findAvailableSpot</w:t>
-      </w:r>
-      <w:proofErr w:type="spellEnd"/>
-      <w:r>
-        <w:t>(</w:t>
-      </w:r>
-      <w:proofErr w:type="gramEnd"/>
-      <w:r>
-        <w:t xml:space="preserve">), </w:t>
-      </w:r>
-      <w:proofErr w:type="spellStart"/>
-      <w:proofErr w:type="gramStart"/>
-      <w:r>
-        <w:t>parkVehicle</w:t>
-      </w:r>
-      <w:proofErr w:type="spellEnd"/>
-      <w:r>
-        <w:t>(</w:t>
-      </w:r>
-      <w:proofErr w:type="gramEnd"/>
-      <w:r>
-        <w:t xml:space="preserve">), </w:t>
-      </w:r>
-      <w:proofErr w:type="spellStart"/>
-      <w:proofErr w:type="gramStart"/>
-      <w:r>
-        <w:t>releaseVehicle</w:t>
-      </w:r>
-      <w:proofErr w:type="spellEnd"/>
-      <w:r>
-        <w:t>(</w:t>
-      </w:r>
-      <w:proofErr w:type="gramEnd"/>
-      <w:r>
-        <w:t xml:space="preserve">String </w:t>
-      </w:r>
-      <w:proofErr w:type="spellStart"/>
-      <w:r>
-        <w:t>licensePlate</w:t>
-      </w:r>
-      <w:proofErr w:type="spellEnd"/>
-      <w:r>
-        <w:t>)</w:t>
-      </w:r>
-    </w:p>
-    <w:p>
-      <w:r>
-        <w:pict w14:anchorId="159E8C6B">
-          <v:rect id="_x0000_i1031" style="width:0;height:1.5pt" o:hralign="center" o:hrstd="t" o:hr="t" fillcolor="#a0a0a0" stroked="f"/>
-        </w:pict>
-      </w:r>
-    </w:p>
-    <w:p>
-      <w:pPr>
-        <w:rPr>
-          <w:b/>
-          <w:bCs/>
-        </w:rPr>
-      </w:pPr>
-      <w:r>
-        <w:rPr>
-          <w:b/>
-          <w:bCs/>
-        </w:rPr>
-        <w:t xml:space="preserve">2. Quản </w:t>
-      </w:r>
-      <w:proofErr w:type="spellStart"/>
-      <w:r>
-        <w:rPr>
-          <w:b/>
-          <w:bCs/>
-        </w:rPr>
-        <w:t>lý</w:t>
-      </w:r>
-      <w:proofErr w:type="spellEnd"/>
-      <w:r>
-        <w:rPr>
-          <w:b/>
-          <w:bCs/>
-        </w:rPr>
-        <w:t xml:space="preserve"> </w:t>
-      </w:r>
-      <w:proofErr w:type="spellStart"/>
-      <w:r>
-        <w:rPr>
-          <w:b/>
-          <w:bCs/>
-        </w:rPr>
-        <w:t>và</w:t>
-      </w:r>
-      <w:proofErr w:type="spellEnd"/>
-      <w:r>
-        <w:rPr>
-          <w:b/>
-          <w:bCs/>
-        </w:rPr>
-        <w:t xml:space="preserve"> </w:t>
-      </w:r>
-      <w:proofErr w:type="spellStart"/>
-      <w:r>
-        <w:rPr>
-          <w:b/>
-          <w:bCs/>
-        </w:rPr>
-        <w:t>nghiệp</w:t>
-      </w:r>
-      <w:proofErr w:type="spellEnd"/>
-      <w:r>
-        <w:rPr>
-          <w:b/>
-          <w:bCs/>
-        </w:rPr>
-        <w:t xml:space="preserve"> </w:t>
-      </w:r>
-      <w:proofErr w:type="spellStart"/>
-      <w:r>
-        <w:rPr>
-          <w:b/>
-          <w:bCs/>
-        </w:rPr>
-        <w:t>vụ</w:t>
-      </w:r>
-      <w:proofErr w:type="spellEnd"/>
-      <w:r>
-        <w:rPr>
-          <w:b/>
-          <w:bCs/>
-        </w:rPr>
-        <w:t xml:space="preserve"> (Service/Manager classes)</w:t>
-      </w:r>
-    </w:p>
-    <w:p>
-      <w:pPr>
-        <w:numPr>
-          <w:ilvl w:val="0"/>
-          <w:numId w:val="2"/>
-        </w:numPr>
-      </w:pPr>
-      <w:r>
-        <w:rPr>
-          <w:b/>
-          <w:bCs/>
-        </w:rPr>
-        <w:t>Ticket (</w:t>
-      </w:r>
-      <w:proofErr w:type="spellStart"/>
-      <w:r>
-        <w:rPr>
-          <w:b/>
-          <w:bCs/>
-        </w:rPr>
-        <w:t>Vé</w:t>
-      </w:r>
-      <w:proofErr w:type="spellEnd"/>
-      <w:r>
-        <w:rPr>
-          <w:b/>
-          <w:bCs/>
-        </w:rPr>
-        <w:t xml:space="preserve"> </w:t>
-      </w:r>
-      <w:proofErr w:type="spellStart"/>
-      <w:r>
-        <w:rPr>
-          <w:b/>
-          <w:bCs/>
-        </w:rPr>
-        <w:t>xe</w:t>
-      </w:r>
-      <w:proofErr w:type="spellEnd"/>
-      <w:r>
-        <w:rPr>
-          <w:b/>
-          <w:bCs/>
-        </w:rPr>
-        <w:t>)</w:t>
-      </w:r>
-    </w:p>
-    <w:p>
-      <w:pPr>
-        <w:numPr>
-          <w:ilvl w:val="1"/>
-          <w:numId w:val="2"/>
-        </w:numPr>
-      </w:pPr>
-      <w:proofErr w:type="spellStart"/>
-      <w:r>
-        <w:t>Thuộc</w:t>
-      </w:r>
-      <w:proofErr w:type="spellEnd"/>
-      <w:r>
-        <w:t xml:space="preserve"> </w:t>
-      </w:r>
-      <w:proofErr w:type="spellStart"/>
-      <w:r>
-        <w:t>tính</w:t>
-      </w:r>
-      <w:proofErr w:type="spellEnd"/>
-      <w:r>
-        <w:t xml:space="preserve">: </w:t>
-      </w:r>
-      <w:proofErr w:type="spellStart"/>
-      <w:r>
-        <w:t>ticketId</w:t>
-      </w:r>
-      <w:proofErr w:type="spellEnd"/>
-      <w:r>
-        <w:t xml:space="preserve">, vehicle, spot, </w:t>
-      </w:r>
-      <w:proofErr w:type="spellStart"/>
-      <w:r>
-        <w:t>timeIn</w:t>
-      </w:r>
-      <w:proofErr w:type="spellEnd"/>
-      <w:r>
-        <w:t xml:space="preserve">, </w:t>
-      </w:r>
-      <w:proofErr w:type="spellStart"/>
-      <w:r>
-        <w:t>timeOut</w:t>
-      </w:r>
-      <w:proofErr w:type="spellEnd"/>
-      <w:r>
-        <w:t>, fee</w:t>
-      </w:r>
-    </w:p>
-    <w:p>
-      <w:pPr>
-        <w:numPr>
-          <w:ilvl w:val="1"/>
-          <w:numId w:val="2"/>
-        </w:numPr>
-      </w:pPr>
-      <w:r>
-        <w:t xml:space="preserve">Phương </w:t>
-      </w:r>
-      <w:proofErr w:type="spellStart"/>
-      <w:r>
-        <w:t>thức</w:t>
-      </w:r>
-      <w:proofErr w:type="spellEnd"/>
-      <w:r>
-        <w:t xml:space="preserve">: </w:t>
-      </w:r>
-      <w:proofErr w:type="spellStart"/>
-      <w:proofErr w:type="gramStart"/>
-      <w:r>
-        <w:t>calculateFee</w:t>
-      </w:r>
-      <w:proofErr w:type="spellEnd"/>
-      <w:r>
-        <w:t>(</w:t>
-      </w:r>
-      <w:proofErr w:type="gramEnd"/>
-      <w:r>
-        <w:t xml:space="preserve">), </w:t>
-      </w:r>
-      <w:proofErr w:type="spellStart"/>
-      <w:proofErr w:type="gramStart"/>
-      <w:r>
-        <w:t>printTicket</w:t>
-      </w:r>
-      <w:proofErr w:type="spellEnd"/>
-      <w:r>
-        <w:t>(</w:t>
-      </w:r>
-      <w:proofErr w:type="gramEnd"/>
-      <w:r>
-        <w:t>)</w:t>
-      </w:r>
-    </w:p>
-    <w:p>
-      <w:pPr>
-        <w:numPr>
-          <w:ilvl w:val="0"/>
-          <w:numId w:val="2"/>
-        </w:numPr>
-      </w:pPr>
-      <w:proofErr w:type="spellStart"/>
-      <w:r>
-        <w:rPr>
-          <w:b/>
-          <w:bCs/>
-        </w:rPr>
-        <w:t>ParkingManager</w:t>
-      </w:r>
-      <w:proofErr w:type="spellEnd"/>
-    </w:p>
-    <w:p>
-      <w:pPr>
-        <w:numPr>
-          <w:ilvl w:val="1"/>
-          <w:numId w:val="2"/>
-        </w:numPr>
-      </w:pPr>
-      <w:r>
-        <w:t xml:space="preserve">Quản </w:t>
-      </w:r>
-      <w:proofErr w:type="spellStart"/>
-      <w:r>
-        <w:t>lý</w:t>
-      </w:r>
-      <w:proofErr w:type="spellEnd"/>
-      <w:r>
-        <w:t xml:space="preserve"> </w:t>
-      </w:r>
-      <w:proofErr w:type="spellStart"/>
-      <w:r>
-        <w:t>các</w:t>
-      </w:r>
-      <w:proofErr w:type="spellEnd"/>
-      <w:r>
-        <w:t xml:space="preserve"> </w:t>
-      </w:r>
-      <w:proofErr w:type="spellStart"/>
-      <w:r>
-        <w:t>thao</w:t>
-      </w:r>
-      <w:proofErr w:type="spellEnd"/>
-      <w:r>
-        <w:t xml:space="preserve"> </w:t>
-      </w:r>
-      <w:proofErr w:type="spellStart"/>
-      <w:r>
-        <w:t>tác</w:t>
-      </w:r>
-      <w:proofErr w:type="spellEnd"/>
-      <w:r>
-        <w:t xml:space="preserve"> </w:t>
-      </w:r>
-      <w:proofErr w:type="spellStart"/>
-      <w:r>
-        <w:t>chính</w:t>
-      </w:r>
-      <w:proofErr w:type="spellEnd"/>
-      <w:r>
-        <w:t>:</w:t>
-      </w:r>
-    </w:p>
-    <w:p>
-      <w:pPr>
-        <w:numPr>
-          <w:ilvl w:val="2"/>
-          <w:numId w:val="2"/>
-        </w:numPr>
-      </w:pPr>
-      <w:proofErr w:type="spellStart"/>
-      <w:proofErr w:type="gramStart"/>
-      <w:r>
-        <w:t>issueTicket</w:t>
-      </w:r>
-      <w:proofErr w:type="spellEnd"/>
-      <w:r>
-        <w:t>(</w:t>
-      </w:r>
-      <w:proofErr w:type="gramEnd"/>
-      <w:r>
-        <w:t>)</w:t>
-      </w:r>
-    </w:p>
-    <w:p>
-      <w:pPr>
-        <w:numPr>
-          <w:ilvl w:val="2"/>
-          <w:numId w:val="2"/>
-        </w:numPr>
-      </w:pPr>
-      <w:proofErr w:type="spellStart"/>
-      <w:proofErr w:type="gramStart"/>
-      <w:r>
-        <w:t>closeTicket</w:t>
-      </w:r>
-      <w:proofErr w:type="spellEnd"/>
-      <w:r>
-        <w:t>(</w:t>
-      </w:r>
-      <w:proofErr w:type="gramEnd"/>
-      <w:r>
-        <w:t xml:space="preserve">String </w:t>
-      </w:r>
-      <w:proofErr w:type="spellStart"/>
-      <w:r>
-        <w:t>ticketId</w:t>
-      </w:r>
-      <w:proofErr w:type="spellEnd"/>
-      <w:r>
-        <w:t>)</w:t>
-      </w:r>
-    </w:p>
-    <w:p>
-      <w:pPr>
-        <w:numPr>
-          <w:ilvl w:val="2"/>
-          <w:numId w:val="2"/>
-        </w:numPr>
-      </w:pPr>
-      <w:proofErr w:type="spellStart"/>
-      <w:proofErr w:type="gramStart"/>
-      <w:r>
-        <w:t>generateReport</w:t>
-      </w:r>
-      <w:proofErr w:type="spellEnd"/>
-      <w:r>
-        <w:t>(</w:t>
-      </w:r>
-      <w:proofErr w:type="gramEnd"/>
-      <w:r>
-        <w:t>)</w:t>
-      </w:r>
-    </w:p>
-    <w:p>
-      <w:pPr>
-        <w:numPr>
-          <w:ilvl w:val="0"/>
-          <w:numId w:val="2"/>
-        </w:numPr>
-      </w:pPr>
-      <w:r>
-        <w:rPr>
-          <w:b/>
-          <w:bCs/>
-        </w:rPr>
-        <w:lastRenderedPageBreak/>
-        <w:t xml:space="preserve">Payment (Thanh </w:t>
-      </w:r>
-      <w:proofErr w:type="spellStart"/>
-      <w:r>
-        <w:rPr>
-          <w:b/>
-          <w:bCs/>
-        </w:rPr>
-        <w:t>toán</w:t>
-      </w:r>
-      <w:proofErr w:type="spellEnd"/>
-      <w:r>
-        <w:rPr>
-          <w:b/>
-          <w:bCs/>
-        </w:rPr>
-        <w:t>)</w:t>
-      </w:r>
-    </w:p>
-    <w:p>
-      <w:pPr>
-        <w:numPr>
-          <w:ilvl w:val="1"/>
-          <w:numId w:val="2"/>
-        </w:numPr>
-      </w:pPr>
-      <w:proofErr w:type="spellStart"/>
-      <w:r>
-        <w:t>Thuộc</w:t>
-      </w:r>
-      <w:proofErr w:type="spellEnd"/>
-      <w:r>
-        <w:t xml:space="preserve"> </w:t>
-      </w:r>
-      <w:proofErr w:type="spellStart"/>
-      <w:r>
-        <w:t>tính</w:t>
-      </w:r>
-      <w:proofErr w:type="spellEnd"/>
-      <w:r>
-        <w:t xml:space="preserve">: </w:t>
-      </w:r>
-      <w:proofErr w:type="spellStart"/>
-      <w:r>
-        <w:t>paymentId</w:t>
-      </w:r>
-      <w:proofErr w:type="spellEnd"/>
-      <w:r>
-        <w:t xml:space="preserve">, ticket, amount, </w:t>
-      </w:r>
-      <w:proofErr w:type="spellStart"/>
-      <w:r>
-        <w:t>paymentTime</w:t>
-      </w:r>
-      <w:proofErr w:type="spellEnd"/>
-      <w:r>
-        <w:t>, method</w:t>
-      </w:r>
-    </w:p>
-    <w:p>
-      <w:pPr>
-        <w:numPr>
-          <w:ilvl w:val="1"/>
-          <w:numId w:val="2"/>
-        </w:numPr>
-      </w:pPr>
-      <w:r>
-        <w:t xml:space="preserve">Phương </w:t>
-      </w:r>
-      <w:proofErr w:type="spellStart"/>
-      <w:r>
-        <w:t>thức</w:t>
-      </w:r>
-      <w:proofErr w:type="spellEnd"/>
-      <w:r>
-        <w:t xml:space="preserve">: </w:t>
-      </w:r>
-      <w:proofErr w:type="spellStart"/>
-      <w:proofErr w:type="gramStart"/>
-      <w:r>
-        <w:t>processPayment</w:t>
-      </w:r>
-      <w:proofErr w:type="spellEnd"/>
-      <w:r>
-        <w:t>(</w:t>
-      </w:r>
-      <w:proofErr w:type="gramEnd"/>
-      <w:r>
-        <w:t>)</w:t>
-      </w:r>
-    </w:p>
-    <w:p>
-      <w:pPr>
-        <w:rPr>
-          <w:lang w:val="vi-VN"/>
-        </w:rPr>
-      </w:pPr>
     </w:p>
     <w:p>
       <w:pPr>

--- a/class diagram.docx
+++ b/class diagram.docx
@@ -158,7 +158,7 @@
       </w:r>
       <w:proofErr w:type="spellEnd"/>
       <w:r>
-        <w:t xml:space="preserve"> GUI (Java Swing/JavaFX) </w:t>
+        <w:t xml:space="preserve"> GUI (Java Swing) </w:t>
       </w:r>
       <w:proofErr w:type="spellStart"/>
       <w:r>

--- a/class diagram.docx
+++ b/class diagram.docx
@@ -939,7 +939,16 @@
       </w:r>
       <w:proofErr w:type="spellEnd"/>
       <w:r>
-        <w:t xml:space="preserve"> (MySQL / SQL Server / PostgreSQL) </w:t>
+        <w:t xml:space="preserve"> (MySQL /</w:t>
+      </w:r>
+      <w:r>
+        <w:rPr>
+          <w:lang w:val="vi-VN"/>
+        </w:rPr>
+        <w:t xml:space="preserve"> </w:t>
+      </w:r>
+      <w:r>
+        <w:t xml:space="preserve">SQL Server) </w:t>
       </w:r>
       <w:proofErr w:type="spellStart"/>
       <w:r>
